--- a/Distributed Algorithms/Documents/פיתוחים עתידיים.docx
+++ b/Distributed Algorithms/Documents/פיתוחים עתידיים.docx
@@ -19,14 +19,6 @@
     </w:p>
     <w:p>
       <w:pPr>
-        <w:pStyle w:val="a5"/>
-        <w:rPr>
-          <w:rtl/>
-        </w:rPr>
-      </w:pPr>
-    </w:p>
-    <w:p>
-      <w:pPr>
         <w:pStyle w:val="1"/>
         <w:rPr>
           <w:rtl/>
@@ -196,9 +188,11 @@
         </w:rPr>
         <w:t xml:space="preserve"> </w:t>
       </w:r>
+      <w:proofErr w:type="spellStart"/>
       <w:r>
         <w:t>RunningHandler</w:t>
       </w:r>
+      <w:proofErr w:type="spellEnd"/>
     </w:p>
     <w:p>
       <w:pPr>
@@ -326,9 +320,11 @@
         </w:rPr>
         <w:t xml:space="preserve">רשימה של </w:t>
       </w:r>
+      <w:proofErr w:type="spellStart"/>
       <w:r>
         <w:t>int</w:t>
       </w:r>
+      <w:proofErr w:type="spellEnd"/>
       <w:r>
         <w:rPr>
           <w:rFonts w:hint="cs"/>
@@ -349,9 +345,11 @@
         </w:rPr>
         <w:t xml:space="preserve"> </w:t>
       </w:r>
+      <w:proofErr w:type="spellStart"/>
       <w:r>
         <w:t>RunningHandler</w:t>
       </w:r>
+      <w:proofErr w:type="spellEnd"/>
     </w:p>
     <w:p>
       <w:pPr>
@@ -366,8 +364,17 @@
           <w:rFonts w:hint="cs"/>
           <w:rtl/>
         </w:rPr>
-        <w:t>כאשר מתקבלת הודעה הערך המתאים עולה + דווח ללוגר</w:t>
-      </w:r>
+        <w:t xml:space="preserve">כאשר מתקבלת הודעה הערך המתאים עולה + דווח </w:t>
+      </w:r>
+      <w:proofErr w:type="spellStart"/>
+      <w:r>
+        <w:rPr>
+          <w:rFonts w:hint="cs"/>
+          <w:rtl/>
+        </w:rPr>
+        <w:t>ללוגר</w:t>
+      </w:r>
+      <w:proofErr w:type="spellEnd"/>
       <w:r>
         <w:rPr>
           <w:rFonts w:hint="cs"/>
@@ -396,8 +403,17 @@
           <w:rFonts w:hint="cs"/>
           <w:rtl/>
         </w:rPr>
-        <w:t xml:space="preserve"> + דווח ללוגר</w:t>
-      </w:r>
+        <w:t xml:space="preserve"> + דווח </w:t>
+      </w:r>
+      <w:proofErr w:type="spellStart"/>
+      <w:r>
+        <w:rPr>
+          <w:rFonts w:hint="cs"/>
+          <w:rtl/>
+        </w:rPr>
+        <w:t>ללוגר</w:t>
+      </w:r>
+      <w:proofErr w:type="spellEnd"/>
     </w:p>
     <w:p>
       <w:pPr>
@@ -414,16 +430,27 @@
         </w:rPr>
         <w:t xml:space="preserve">בנוסף תהיה פונקציה להעלאה של הערך עבור מעבד הפונקציה תקרא </w:t>
       </w:r>
+      <w:proofErr w:type="spellStart"/>
       <w:r>
         <w:t>ReportInternalEvent</w:t>
       </w:r>
+      <w:proofErr w:type="spellEnd"/>
       <w:r>
         <w:rPr>
           <w:rFonts w:hint="cs"/>
           <w:rtl/>
         </w:rPr>
-        <w:t xml:space="preserve"> + דווח ללוגר</w:t>
-      </w:r>
+        <w:t xml:space="preserve"> + דווח </w:t>
+      </w:r>
+      <w:proofErr w:type="spellStart"/>
+      <w:r>
+        <w:rPr>
+          <w:rFonts w:hint="cs"/>
+          <w:rtl/>
+        </w:rPr>
+        <w:t>ללוגר</w:t>
+      </w:r>
+      <w:proofErr w:type="spellEnd"/>
     </w:p>
     <w:p>
       <w:pPr>
@@ -433,12 +460,21 @@
           <w:numId w:val="128"/>
         </w:numPr>
       </w:pPr>
+      <w:proofErr w:type="spellStart"/>
       <w:r>
         <w:rPr>
           <w:rFonts w:hint="cs"/>
           <w:rtl/>
         </w:rPr>
-        <w:t>הלוגר ידפיס את השעון בהודעות שלו</w:t>
+        <w:t>הלוגר</w:t>
+      </w:r>
+      <w:proofErr w:type="spellEnd"/>
+      <w:r>
+        <w:rPr>
+          <w:rFonts w:hint="cs"/>
+          <w:rtl/>
+        </w:rPr>
+        <w:t xml:space="preserve"> ידפיס את השעון בהודעות שלו</w:t>
       </w:r>
     </w:p>
     <w:p>
@@ -640,9 +676,11 @@
           <w:numId w:val="255"/>
         </w:numPr>
       </w:pPr>
+      <w:proofErr w:type="spellStart"/>
       <w:r>
         <w:t>AttributeDictionary</w:t>
       </w:r>
+      <w:proofErr w:type="spellEnd"/>
     </w:p>
     <w:p>
       <w:pPr>
@@ -652,9 +690,11 @@
           <w:numId w:val="255"/>
         </w:numPr>
       </w:pPr>
+      <w:proofErr w:type="spellStart"/>
       <w:r>
         <w:t>AttributeList</w:t>
       </w:r>
+      <w:proofErr w:type="spellEnd"/>
     </w:p>
     <w:p>
       <w:pPr>
@@ -664,9 +704,11 @@
           <w:numId w:val="255"/>
         </w:numPr>
       </w:pPr>
+      <w:proofErr w:type="spellStart"/>
       <w:r>
         <w:t>NetworkElement</w:t>
       </w:r>
+      <w:proofErr w:type="spellEnd"/>
     </w:p>
     <w:p>
       <w:pPr>
@@ -692,9 +734,11 @@
           <w:numId w:val="255"/>
         </w:numPr>
       </w:pPr>
+      <w:proofErr w:type="spellStart"/>
       <w:r>
         <w:t>BaseNetwork</w:t>
       </w:r>
+      <w:proofErr w:type="spellEnd"/>
     </w:p>
     <w:p>
       <w:pPr>
@@ -704,9 +748,11 @@
           <w:numId w:val="255"/>
         </w:numPr>
       </w:pPr>
+      <w:proofErr w:type="spellStart"/>
       <w:r>
         <w:t>BaseProcess</w:t>
       </w:r>
+      <w:proofErr w:type="spellEnd"/>
     </w:p>
     <w:p>
       <w:pPr>
@@ -716,9 +762,11 @@
           <w:numId w:val="255"/>
         </w:numPr>
       </w:pPr>
+      <w:proofErr w:type="spellStart"/>
       <w:r>
         <w:t>BaseMessage</w:t>
       </w:r>
+      <w:proofErr w:type="spellEnd"/>
     </w:p>
     <w:p>
       <w:pPr>
@@ -735,9 +783,11 @@
         </w:rPr>
         <w:t xml:space="preserve">הקונצפט של ה - </w:t>
       </w:r>
+      <w:proofErr w:type="spellStart"/>
       <w:r>
         <w:t>enums</w:t>
       </w:r>
+      <w:proofErr w:type="spellEnd"/>
     </w:p>
     <w:p>
       <w:pPr>
@@ -905,9 +955,11 @@
           <w:numId w:val="257"/>
         </w:numPr>
       </w:pPr>
+      <w:proofErr w:type="spellStart"/>
       <w:r>
         <w:t>Reindex</w:t>
       </w:r>
+      <w:proofErr w:type="spellEnd"/>
     </w:p>
     <w:p>
       <w:pPr>
@@ -1064,9 +1116,11 @@
         </w:rPr>
         <w:t xml:space="preserve">תמיכה ב - </w:t>
       </w:r>
+      <w:proofErr w:type="spellStart"/>
       <w:r>
         <w:t>Gui</w:t>
       </w:r>
+      <w:proofErr w:type="spellEnd"/>
     </w:p>
     <w:p>
       <w:pPr>
@@ -1076,9 +1130,11 @@
           <w:numId w:val="260"/>
         </w:numPr>
       </w:pPr>
+      <w:proofErr w:type="spellStart"/>
       <w:r>
         <w:t>Edittable</w:t>
       </w:r>
+      <w:proofErr w:type="spellEnd"/>
     </w:p>
     <w:p>
       <w:pPr>
@@ -1088,9 +1144,11 @@
           <w:numId w:val="260"/>
         </w:numPr>
       </w:pPr>
+      <w:proofErr w:type="spellStart"/>
       <w:r>
         <w:t>EndInputOperation</w:t>
       </w:r>
+      <w:proofErr w:type="spellEnd"/>
     </w:p>
     <w:p>
       <w:pPr>
@@ -1100,9 +1158,11 @@
           <w:numId w:val="260"/>
         </w:numPr>
       </w:pPr>
+      <w:proofErr w:type="spellStart"/>
       <w:r>
         <w:t>ElementWindowPrms</w:t>
       </w:r>
+      <w:proofErr w:type="spellEnd"/>
     </w:p>
     <w:p>
       <w:pPr>
@@ -1138,9 +1198,11 @@
           <w:numId w:val="261"/>
         </w:numPr>
       </w:pPr>
+      <w:proofErr w:type="spellStart"/>
       <w:r>
         <w:t>Permitions</w:t>
       </w:r>
+      <w:proofErr w:type="spellEnd"/>
     </w:p>
     <w:p>
       <w:pPr>
@@ -1150,9 +1212,11 @@
           <w:numId w:val="261"/>
         </w:numPr>
       </w:pPr>
+      <w:proofErr w:type="spellStart"/>
       <w:r>
         <w:t>MessageRouter</w:t>
       </w:r>
+      <w:proofErr w:type="spellEnd"/>
     </w:p>
     <w:p>
       <w:pPr>
@@ -1162,9 +1226,11 @@
           <w:numId w:val="261"/>
         </w:numPr>
       </w:pPr>
+      <w:proofErr w:type="spellStart"/>
       <w:r>
         <w:t>Config</w:t>
       </w:r>
+      <w:proofErr w:type="spellEnd"/>
     </w:p>
     <w:p>
       <w:pPr>
@@ -1219,9 +1285,11 @@
           <w:numId w:val="261"/>
         </w:numPr>
       </w:pPr>
+      <w:proofErr w:type="spellStart"/>
       <w:r>
         <w:t>DeepCopy</w:t>
       </w:r>
+      <w:proofErr w:type="spellEnd"/>
     </w:p>
     <w:p>
       <w:pPr>
@@ -1231,9 +1299,11 @@
           <w:numId w:val="261"/>
         </w:numPr>
       </w:pPr>
+      <w:proofErr w:type="spellStart"/>
       <w:r>
         <w:t>ScanAndReport</w:t>
       </w:r>
+      <w:proofErr w:type="spellEnd"/>
     </w:p>
     <w:p>
       <w:pPr>
@@ -1267,9 +1337,11 @@
           <w:numId w:val="261"/>
         </w:numPr>
       </w:pPr>
+      <w:proofErr w:type="spellStart"/>
       <w:r>
         <w:t>CustomizedMessageBox</w:t>
       </w:r>
+      <w:proofErr w:type="spellEnd"/>
     </w:p>
     <w:p>
       <w:pPr>
@@ -1279,9 +1351,11 @@
           <w:numId w:val="261"/>
         </w:numPr>
       </w:pPr>
+      <w:proofErr w:type="spellStart"/>
       <w:r>
         <w:t>SyntaxHighlight</w:t>
       </w:r>
+      <w:proofErr w:type="spellEnd"/>
     </w:p>
     <w:p>
       <w:pPr>
@@ -1291,9 +1365,11 @@
           <w:numId w:val="261"/>
         </w:numPr>
       </w:pPr>
+      <w:proofErr w:type="spellStart"/>
       <w:r>
         <w:t>UpdateNetwork</w:t>
       </w:r>
+      <w:proofErr w:type="spellEnd"/>
     </w:p>
     <w:p>
       <w:pPr>
@@ -1303,9 +1379,11 @@
           <w:numId w:val="261"/>
         </w:numPr>
       </w:pPr>
+      <w:proofErr w:type="spellStart"/>
       <w:r>
         <w:t>LogicalClock</w:t>
       </w:r>
+      <w:proofErr w:type="spellEnd"/>
     </w:p>
     <w:p>
       <w:pPr>
@@ -1454,9 +1532,11 @@
           <w:numId w:val="268"/>
         </w:numPr>
       </w:pPr>
+      <w:proofErr w:type="spellStart"/>
       <w:r>
         <w:t>NetworkElements</w:t>
       </w:r>
+      <w:proofErr w:type="spellEnd"/>
     </w:p>
     <w:p>
       <w:pPr>
@@ -1530,9 +1610,11 @@
         </w:rPr>
         <w:t xml:space="preserve"> </w:t>
       </w:r>
+      <w:proofErr w:type="spellStart"/>
       <w:r>
         <w:t>NetworkElement</w:t>
       </w:r>
+      <w:proofErr w:type="spellEnd"/>
     </w:p>
     <w:p>
       <w:pPr>
@@ -1562,9 +1644,11 @@
         </w:rPr>
         <w:t xml:space="preserve"> </w:t>
       </w:r>
+      <w:proofErr w:type="spellStart"/>
       <w:r>
         <w:t>Init</w:t>
       </w:r>
+      <w:proofErr w:type="spellEnd"/>
       <w:r>
         <w:rPr>
           <w:rFonts w:hint="cs"/>
@@ -1601,9 +1685,11 @@
         </w:rPr>
         <w:t xml:space="preserve"> </w:t>
       </w:r>
+      <w:proofErr w:type="spellStart"/>
       <w:r>
         <w:t>enums</w:t>
       </w:r>
+      <w:proofErr w:type="spellEnd"/>
       <w:r>
         <w:rPr>
           <w:rFonts w:hint="cs"/>
@@ -1659,9 +1745,11 @@
           <w:numId w:val="270"/>
         </w:numPr>
       </w:pPr>
+      <w:proofErr w:type="spellStart"/>
       <w:r>
         <w:t>ElementInputWindow</w:t>
       </w:r>
+      <w:proofErr w:type="spellEnd"/>
     </w:p>
     <w:p>
       <w:pPr>
@@ -1671,9 +1759,11 @@
           <w:numId w:val="270"/>
         </w:numPr>
       </w:pPr>
+      <w:proofErr w:type="spellStart"/>
       <w:r>
         <w:t>AddRemoveAlgorithmWindow</w:t>
       </w:r>
+      <w:proofErr w:type="spellEnd"/>
     </w:p>
     <w:p>
       <w:pPr>
@@ -1683,8 +1773,13 @@
           <w:numId w:val="270"/>
         </w:numPr>
       </w:pPr>
-      <w:r>
-        <w:t>Config window</w:t>
+      <w:proofErr w:type="spellStart"/>
+      <w:r>
+        <w:t>Config</w:t>
+      </w:r>
+      <w:proofErr w:type="spellEnd"/>
+      <w:r>
+        <w:t xml:space="preserve"> window</w:t>
       </w:r>
     </w:p>
     <w:p>
@@ -1694,9 +1789,11 @@
           <w:rtl/>
         </w:rPr>
       </w:pPr>
+      <w:proofErr w:type="spellStart"/>
       <w:r>
         <w:t>MessageQ</w:t>
       </w:r>
+      <w:proofErr w:type="spellEnd"/>
     </w:p>
     <w:p>
       <w:pPr>
@@ -1721,9 +1818,6 @@
           <w:ilvl w:val="0"/>
           <w:numId w:val="269"/>
         </w:numPr>
-        <w:rPr>
-          <w:rFonts w:hint="cs"/>
-        </w:rPr>
       </w:pPr>
       <w:r>
         <w:rPr>
@@ -1733,7 +1827,15 @@
         <w:t xml:space="preserve">להעביר את </w:t>
       </w:r>
       <w:r>
-        <w:t xml:space="preserve">Breakpoint, MessageQ, </w:t>
+        <w:t xml:space="preserve">Breakpoint, </w:t>
+      </w:r>
+      <w:proofErr w:type="spellStart"/>
+      <w:r>
+        <w:t>MessageQ</w:t>
+      </w:r>
+      <w:proofErr w:type="spellEnd"/>
+      <w:r>
+        <w:t xml:space="preserve">, </w:t>
       </w:r>
       <w:r>
         <w:rPr>
@@ -1755,9 +1857,11 @@
         </w:rPr>
         <w:t xml:space="preserve"> </w:t>
       </w:r>
+      <w:proofErr w:type="spellStart"/>
       <w:r>
         <w:t>ElementAttributes</w:t>
       </w:r>
+      <w:proofErr w:type="spellEnd"/>
     </w:p>
     <w:p>
       <w:pPr>
@@ -1772,52 +1876,7 @@
           <w:rFonts w:hint="cs"/>
           <w:rtl/>
         </w:rPr>
-        <w:t>אופן הפעולה:</w:t>
-      </w:r>
-    </w:p>
-    <w:p>
-      <w:pPr>
-        <w:rPr>
-          <w:rFonts w:hint="cs"/>
-          <w:rtl/>
-        </w:rPr>
-      </w:pPr>
-      <w:r>
-        <w:rPr>
-          <w:rFonts w:hint="cs"/>
-          <w:rtl/>
-        </w:rPr>
-        <w:t>הפעולה של הגרירה היא בחירה של אלמנט אחד , השמתו באינדקס אחר והזזת כל השאר</w:t>
-      </w:r>
-    </w:p>
-    <w:p>
-      <w:pPr>
-        <w:rPr>
-          <w:rFonts w:hint="cs"/>
-          <w:rtl/>
-        </w:rPr>
-      </w:pPr>
-      <w:r>
-        <w:rPr>
-          <w:rFonts w:hint="cs"/>
-          <w:rtl/>
-        </w:rPr>
-        <w:t>לכן לפעולה של הגרירה יש 2 פרמטרים:</w:t>
-      </w:r>
-    </w:p>
-    <w:p>
-      <w:pPr>
-        <w:rPr>
-          <w:rFonts w:hint="cs"/>
-          <w:rtl/>
-        </w:rPr>
-      </w:pPr>
-      <w:r>
-        <w:rPr>
-          <w:rFonts w:hint="cs"/>
-          <w:rtl/>
-        </w:rPr>
-        <w:t>אינדקס ראשון, אינדקס אחרון</w:t>
+        <w:t>שינוי סדר ההודעות</w:t>
       </w:r>
     </w:p>
     <w:p>
@@ -1825,7 +1884,7 @@
         <w:pStyle w:val="a5"/>
         <w:numPr>
           <w:ilvl w:val="0"/>
-          <w:numId w:val="272"/>
+          <w:numId w:val="276"/>
         </w:numPr>
         <w:rPr>
           <w:rFonts w:hint="cs"/>
@@ -1836,26 +1895,54 @@
           <w:rFonts w:hint="cs"/>
           <w:rtl/>
         </w:rPr>
-        <w:t>בתחילת הגרירה צריך לבצע:</w:t>
-      </w:r>
-    </w:p>
-    <w:p>
-      <w:pPr>
-        <w:pStyle w:val="a5"/>
-        <w:numPr>
-          <w:ilvl w:val="1"/>
-          <w:numId w:val="272"/>
-        </w:numPr>
-        <w:rPr>
-          <w:rFonts w:hint="cs"/>
-        </w:rPr>
-      </w:pPr>
+        <w:t xml:space="preserve">ל </w:t>
+      </w:r>
+      <w:r>
+        <w:rPr>
+          <w:rtl/>
+        </w:rPr>
+        <w:t>–</w:t>
+      </w:r>
       <w:r>
         <w:rPr>
           <w:rFonts w:hint="cs"/>
           <w:rtl/>
         </w:rPr>
-        <w:t>שמירת אינדקס ראשון</w:t>
+        <w:t xml:space="preserve"> </w:t>
+      </w:r>
+      <w:proofErr w:type="spellStart"/>
+      <w:r>
+        <w:t>GridView</w:t>
+      </w:r>
+      <w:proofErr w:type="spellEnd"/>
+      <w:r>
+        <w:rPr>
+          <w:rFonts w:hint="cs"/>
+          <w:rtl/>
+        </w:rPr>
+        <w:t xml:space="preserve"> יש </w:t>
+      </w:r>
+      <w:r>
+        <w:t>event</w:t>
+      </w:r>
+      <w:r>
+        <w:rPr>
+          <w:rFonts w:hint="cs"/>
+          <w:rtl/>
+        </w:rPr>
+        <w:t xml:space="preserve"> אליו תקושר פונקציה של </w:t>
+      </w:r>
+      <w:proofErr w:type="spellStart"/>
+      <w:r>
+        <w:t>MessageQ</w:t>
+      </w:r>
+      <w:proofErr w:type="spellEnd"/>
+      <w:r>
+        <w:rPr>
+          <w:rFonts w:hint="cs"/>
+          <w:rtl/>
+        </w:rPr>
+        <w:t xml:space="preserve"> שמשנה את הסדר של ההודעות </w:t>
       </w:r>
     </w:p>
     <w:p>
@@ -1863,7 +1950,7 @@
         <w:pStyle w:val="a5"/>
         <w:numPr>
           <w:ilvl w:val="0"/>
-          <w:numId w:val="272"/>
+          <w:numId w:val="276"/>
         </w:numPr>
         <w:rPr>
           <w:rFonts w:hint="cs"/>
@@ -1874,38 +1961,41 @@
           <w:rFonts w:hint="cs"/>
           <w:rtl/>
         </w:rPr>
-        <w:t xml:space="preserve">בזמן ה </w:t>
+        <w:t xml:space="preserve">ה </w:t>
       </w:r>
       <w:r>
         <w:rPr>
           <w:rtl/>
         </w:rPr>
         <w:t>–</w:t>
+      </w:r>
+      <w:r>
+        <w:t>event</w:t>
       </w:r>
       <w:r>
         <w:rPr>
           <w:rFonts w:hint="cs"/>
           <w:rtl/>
         </w:rPr>
-        <w:t xml:space="preserve"> </w:t>
-      </w:r>
-      <w:r>
-        <w:t>drop</w:t>
+        <w:t xml:space="preserve"> הוא על תור ההודעות של </w:t>
+      </w:r>
+      <w:r>
+        <w:t>channel</w:t>
       </w:r>
       <w:r>
         <w:rPr>
           <w:rFonts w:hint="cs"/>
           <w:rtl/>
         </w:rPr>
-        <w:t xml:space="preserve"> צריך לבצע 2 פעולות</w:t>
+        <w:t xml:space="preserve"> בעוד שהתור של ההודעות הוא של המעבד</w:t>
       </w:r>
     </w:p>
     <w:p>
       <w:pPr>
         <w:pStyle w:val="a5"/>
         <w:numPr>
-          <w:ilvl w:val="1"/>
-          <w:numId w:val="272"/>
+          <w:ilvl w:val="0"/>
+          <w:numId w:val="276"/>
         </w:numPr>
         <w:rPr>
           <w:rFonts w:hint="cs"/>
@@ -1916,8 +2006,7 @@
           <w:rFonts w:hint="cs"/>
           <w:rtl/>
         </w:rPr>
-        <w:lastRenderedPageBreak/>
-        <w:t xml:space="preserve">שינוי סדר ההודעות ב </w:t>
+        <w:t xml:space="preserve">השלב הראשון הוא מציאת ה </w:t>
       </w:r>
       <w:r>
         <w:rPr>
@@ -1933,37 +2022,102 @@
         <w:t xml:space="preserve"> </w:t>
       </w:r>
       <w:r>
-        <w:t>MessageQ</w:t>
+        <w:t>channel</w:t>
+      </w:r>
+      <w:r>
+        <w:rPr>
+          <w:rFonts w:hint="cs"/>
+          <w:rtl/>
+        </w:rPr>
+        <w:t xml:space="preserve"> : דרך ה </w:t>
+      </w:r>
+      <w:r>
+        <w:rPr>
+          <w:rtl/>
+        </w:rPr>
+        <w:t>–</w:t>
+      </w:r>
+      <w:r>
+        <w:rPr>
+          <w:rFonts w:hint="cs"/>
+          <w:rtl/>
+        </w:rPr>
+        <w:t xml:space="preserve"> </w:t>
+      </w:r>
+      <w:r>
+        <w:t>Grid</w:t>
       </w:r>
     </w:p>
     <w:p>
       <w:pPr>
         <w:pStyle w:val="a5"/>
         <w:numPr>
-          <w:ilvl w:val="1"/>
-          <w:numId w:val="272"/>
+          <w:ilvl w:val="0"/>
+          <w:numId w:val="276"/>
         </w:numPr>
+        <w:rPr>
+          <w:rFonts w:hint="cs"/>
+        </w:rPr>
+      </w:pPr>
+      <w:r>
         <w:rPr>
           <w:rFonts w:hint="cs"/>
           <w:rtl/>
         </w:rPr>
-      </w:pPr>
+        <w:t xml:space="preserve">השלב השני הוא איסוף ההודעות </w:t>
+      </w:r>
       <w:r>
         <w:rPr>
           <w:rFonts w:hint="cs"/>
           <w:rtl/>
         </w:rPr>
-        <w:t>(כפוף לאישור) הקלטה של המצב</w:t>
+        <w:t xml:space="preserve">ששייכות ל </w:t>
+      </w:r>
+      <w:r>
+        <w:rPr>
+          <w:rtl/>
+        </w:rPr>
+        <w:t>–</w:t>
+      </w:r>
+      <w:r>
+        <w:rPr>
+          <w:rFonts w:hint="cs"/>
+          <w:rtl/>
+        </w:rPr>
+        <w:t xml:space="preserve"> </w:t>
+      </w:r>
+      <w:r>
+        <w:t>channel</w:t>
       </w:r>
     </w:p>
     <w:p>
       <w:pPr>
-        <w:pStyle w:val="3"/>
+        <w:pStyle w:val="a5"/>
+        <w:numPr>
+          <w:ilvl w:val="0"/>
+          <w:numId w:val="276"/>
+        </w:numPr>
+        <w:rPr>
+          <w:rFonts w:hint="cs"/>
+        </w:rPr>
+      </w:pPr>
+      <w:r>
         <w:rPr>
           <w:rFonts w:hint="cs"/>
           <w:rtl/>
         </w:rPr>
-      </w:pPr>
+        <w:t>השלב השלישי הוא הפעלת הפרמוטציה</w:t>
+      </w:r>
+    </w:p>
+    <w:p>
+      <w:pPr>
+        <w:pStyle w:val="3"/>
+        <w:rPr>
+          <w:rtl/>
+        </w:rPr>
+      </w:pPr>
+      <w:bookmarkStart w:id="0" w:name="_GoBack"/>
+      <w:bookmarkEnd w:id="0"/>
       <w:r>
         <w:rPr>
           <w:rFonts w:hint="cs"/>
@@ -1971,9 +2125,11 @@
         </w:rPr>
         <w:t xml:space="preserve">אובייקט </w:t>
       </w:r>
+      <w:proofErr w:type="spellStart"/>
       <w:r>
         <w:t>ChangeMessageOrderEvent</w:t>
       </w:r>
+      <w:proofErr w:type="spellEnd"/>
     </w:p>
     <w:p>
       <w:pPr>
@@ -1982,9 +2138,6 @@
           <w:ilvl w:val="0"/>
           <w:numId w:val="273"/>
         </w:numPr>
-        <w:rPr>
-          <w:rFonts w:hint="cs"/>
-        </w:rPr>
       </w:pPr>
       <w:r>
         <w:rPr>
@@ -2006,22 +2159,22 @@
         </w:rPr>
         <w:t xml:space="preserve"> </w:t>
       </w:r>
+      <w:proofErr w:type="spellStart"/>
       <w:r>
         <w:t>AttributeDictionary</w:t>
       </w:r>
+      <w:proofErr w:type="spellEnd"/>
     </w:p>
     <w:p>
       <w:pPr>
         <w:pStyle w:val="4"/>
-        <w:rPr>
-          <w:rFonts w:hint="cs"/>
-        </w:rPr>
       </w:pPr>
       <w:r>
         <w:rPr>
           <w:rFonts w:hint="cs"/>
           <w:rtl/>
         </w:rPr>
+        <w:lastRenderedPageBreak/>
         <w:t>תכונות:</w:t>
       </w:r>
     </w:p>
@@ -2032,9 +2185,6 @@
           <w:ilvl w:val="1"/>
           <w:numId w:val="273"/>
         </w:numPr>
-        <w:rPr>
-          <w:rFonts w:hint="cs"/>
-        </w:rPr>
       </w:pPr>
       <w:r>
         <w:rPr>
@@ -2051,9 +2201,6 @@
           <w:ilvl w:val="1"/>
           <w:numId w:val="273"/>
         </w:numPr>
-        <w:rPr>
-          <w:rFonts w:hint="cs"/>
-        </w:rPr>
       </w:pPr>
       <w:r>
         <w:rPr>
@@ -2067,16 +2214,15 @@
       <w:pPr>
         <w:pStyle w:val="4"/>
         <w:rPr>
+          <w:rtl/>
+        </w:rPr>
+      </w:pPr>
+      <w:r>
+        <w:rPr>
           <w:rFonts w:hint="cs"/>
           <w:rtl/>
         </w:rPr>
-      </w:pPr>
-      <w:r>
-        <w:rPr>
-          <w:rFonts w:hint="cs"/>
-          <w:rtl/>
-        </w:rPr>
-        <w:t>פעולות</w:t>
+        <w:t>פעולה ראשונה הקלטה</w:t>
       </w:r>
     </w:p>
     <w:p>
@@ -2084,19 +2230,114 @@
         <w:pStyle w:val="a5"/>
         <w:numPr>
           <w:ilvl w:val="0"/>
-          <w:numId w:val="274"/>
+          <w:numId w:val="275"/>
         </w:numPr>
-        <w:rPr>
-          <w:rFonts w:hint="cs"/>
-        </w:rPr>
       </w:pPr>
       <w:r>
         <w:rPr>
           <w:rFonts w:hint="cs"/>
           <w:rtl/>
         </w:rPr>
-        <w:t>הקלטה</w:t>
-      </w:r>
+        <w:t xml:space="preserve">יוצרים פונקציה בחתימת ה </w:t>
+      </w:r>
+      <w:r>
+        <w:rPr>
+          <w:rtl/>
+        </w:rPr>
+        <w:t>–</w:t>
+      </w:r>
+      <w:r>
+        <w:rPr>
+          <w:rFonts w:hint="cs"/>
+          <w:rtl/>
+        </w:rPr>
+        <w:t xml:space="preserve"> </w:t>
+      </w:r>
+      <w:r>
+        <w:t>delegate</w:t>
+      </w:r>
+    </w:p>
+    <w:p>
+      <w:pPr>
+        <w:pStyle w:val="a5"/>
+        <w:numPr>
+          <w:ilvl w:val="0"/>
+          <w:numId w:val="275"/>
+        </w:numPr>
+      </w:pPr>
+      <w:r>
+        <w:rPr>
+          <w:rFonts w:hint="cs"/>
+          <w:rtl/>
+        </w:rPr>
+        <w:t>הפונקציה מקבלת את הפרמוטציות</w:t>
+      </w:r>
+    </w:p>
+    <w:p>
+      <w:pPr>
+        <w:pStyle w:val="a5"/>
+        <w:numPr>
+          <w:ilvl w:val="0"/>
+          <w:numId w:val="275"/>
+        </w:numPr>
+      </w:pPr>
+      <w:r>
+        <w:rPr>
+          <w:rFonts w:hint="cs"/>
+          <w:rtl/>
+        </w:rPr>
+        <w:t>הפונקציה מקליטה את המצב העכשווי של רשימת ההודעות</w:t>
+      </w:r>
+    </w:p>
+    <w:p>
+      <w:pPr>
+        <w:pStyle w:val="a5"/>
+        <w:numPr>
+          <w:ilvl w:val="0"/>
+          <w:numId w:val="275"/>
+        </w:numPr>
+      </w:pPr>
+      <w:r>
+        <w:rPr>
+          <w:rFonts w:hint="cs"/>
+          <w:rtl/>
+        </w:rPr>
+        <w:t>הפונקציה שומרת את הפרמוטציות</w:t>
+      </w:r>
+    </w:p>
+    <w:p>
+      <w:pPr>
+        <w:pStyle w:val="a5"/>
+        <w:numPr>
+          <w:ilvl w:val="0"/>
+          <w:numId w:val="275"/>
+        </w:numPr>
+      </w:pPr>
+      <w:r>
+        <w:rPr>
+          <w:rFonts w:hint="cs"/>
+          <w:rtl/>
+        </w:rPr>
+        <w:t xml:space="preserve">הפונקציה משנה את סדר ההודעות ע"י קריאה לפונקציה של </w:t>
+      </w:r>
+      <w:proofErr w:type="spellStart"/>
+      <w:r>
+        <w:t>MessageQ</w:t>
+      </w:r>
+      <w:proofErr w:type="spellEnd"/>
+    </w:p>
+    <w:p>
+      <w:pPr>
+        <w:pStyle w:val="4"/>
+        <w:numPr>
+          <w:ilvl w:val="0"/>
+          <w:numId w:val="0"/>
+        </w:numPr>
+        <w:ind w:left="864" w:hanging="864"/>
+        <w:rPr>
+          <w:rtl/>
+        </w:rPr>
+      </w:pPr>
     </w:p>
     <w:p>
       <w:pPr>
@@ -2106,374 +2347,18 @@
           <w:numId w:val="274"/>
         </w:numPr>
         <w:rPr>
-          <w:rFonts w:hint="cs"/>
-        </w:rPr>
-      </w:pPr>
-      <w:r>
-        <w:rPr>
-          <w:rFonts w:hint="cs"/>
           <w:rtl/>
         </w:rPr>
-        <w:t xml:space="preserve">שלב ראשון בזמן הלחיצה על העכבר </w:t>
-      </w:r>
-      <w:r>
-        <w:rPr>
-          <w:rtl/>
-        </w:rPr>
-        <w:t>–</w:t>
-      </w:r>
-      <w:r>
-        <w:rPr>
-          <w:rFonts w:hint="cs"/>
-          <w:rtl/>
-        </w:rPr>
-        <w:t xml:space="preserve"> אם אין רשימה של סטטוס ראשוני להקליט סטטוס ראשני לרשימה חדשה</w:t>
-      </w:r>
+      </w:pPr>
     </w:p>
     <w:p>
       <w:pPr>
-        <w:pStyle w:val="a5"/>
-        <w:numPr>
-          <w:ilvl w:val="1"/>
-          <w:numId w:val="274"/>
-        </w:numPr>
-        <w:rPr>
-          <w:rFonts w:hint="cs"/>
-        </w:rPr>
-      </w:pPr>
-      <w:r>
-        <w:rPr>
-          <w:rFonts w:hint="cs"/>
+        <w:rPr>
           <w:rtl/>
         </w:rPr>
-        <w:t xml:space="preserve">שלב שני בזמן ה </w:t>
-      </w:r>
-      <w:r>
-        <w:rPr>
-          <w:rtl/>
-        </w:rPr>
-        <w:t>–</w:t>
-      </w:r>
-      <w:r>
-        <w:rPr>
-          <w:rFonts w:hint="cs"/>
-          <w:rtl/>
-        </w:rPr>
-        <w:t xml:space="preserve"> </w:t>
-      </w:r>
-      <w:r>
-        <w:t>drop</w:t>
-      </w:r>
+      </w:pPr>
     </w:p>
-    <w:p>
-      <w:pPr>
-        <w:pStyle w:val="a5"/>
-        <w:numPr>
-          <w:ilvl w:val="2"/>
-          <w:numId w:val="274"/>
-        </w:numPr>
-        <w:rPr>
-          <w:rFonts w:hint="cs"/>
-        </w:rPr>
-      </w:pPr>
-      <w:r>
-        <w:rPr>
-          <w:rFonts w:hint="cs"/>
-          <w:rtl/>
-        </w:rPr>
-        <w:t>יש שתי אופציות</w:t>
-      </w:r>
-    </w:p>
-    <w:p>
-      <w:pPr>
-        <w:pStyle w:val="a5"/>
-        <w:numPr>
-          <w:ilvl w:val="3"/>
-          <w:numId w:val="274"/>
-        </w:numPr>
-        <w:rPr>
-          <w:rFonts w:hint="cs"/>
-        </w:rPr>
-      </w:pPr>
-      <w:r>
-        <w:rPr>
-          <w:rFonts w:hint="cs"/>
-          <w:rtl/>
-        </w:rPr>
-        <w:t>להמשיך בהקלטה</w:t>
-      </w:r>
-    </w:p>
-    <w:p>
-      <w:pPr>
-        <w:pStyle w:val="a5"/>
-        <w:numPr>
-          <w:ilvl w:val="4"/>
-          <w:numId w:val="274"/>
-        </w:numPr>
-        <w:rPr>
-          <w:rFonts w:hint="cs"/>
-        </w:rPr>
-      </w:pPr>
-      <w:r>
-        <w:rPr>
-          <w:rFonts w:hint="cs"/>
-          <w:rtl/>
-        </w:rPr>
-        <w:t>לא לבצע כלום</w:t>
-      </w:r>
-    </w:p>
-    <w:p>
-      <w:pPr>
-        <w:pStyle w:val="a5"/>
-        <w:numPr>
-          <w:ilvl w:val="3"/>
-          <w:numId w:val="274"/>
-        </w:numPr>
-        <w:rPr>
-          <w:rFonts w:hint="cs"/>
-        </w:rPr>
-      </w:pPr>
-      <w:r>
-        <w:rPr>
-          <w:rFonts w:hint="cs"/>
-          <w:rtl/>
-        </w:rPr>
-        <w:t xml:space="preserve">לסגור </w:t>
-      </w:r>
-      <w:r>
-        <w:t>event</w:t>
-      </w:r>
-    </w:p>
-    <w:p>
-      <w:pPr>
-        <w:pStyle w:val="a5"/>
-        <w:numPr>
-          <w:ilvl w:val="4"/>
-          <w:numId w:val="274"/>
-        </w:numPr>
-        <w:rPr>
-          <w:rFonts w:hint="cs"/>
-        </w:rPr>
-      </w:pPr>
-      <w:r>
-        <w:rPr>
-          <w:rFonts w:hint="cs"/>
-          <w:rtl/>
-        </w:rPr>
-        <w:t xml:space="preserve">ליצור אובייקט של </w:t>
-      </w:r>
-      <w:r>
-        <w:t>event</w:t>
-      </w:r>
-    </w:p>
-    <w:p>
-      <w:pPr>
-        <w:pStyle w:val="a5"/>
-        <w:numPr>
-          <w:ilvl w:val="4"/>
-          <w:numId w:val="274"/>
-        </w:numPr>
-        <w:rPr>
-          <w:rFonts w:hint="cs"/>
-        </w:rPr>
-      </w:pPr>
-      <w:r>
-        <w:rPr>
-          <w:rFonts w:hint="cs"/>
-          <w:rtl/>
-        </w:rPr>
-        <w:t>למחוק את המצב הראשוני</w:t>
-      </w:r>
-    </w:p>
-    <w:p>
-      <w:pPr>
-        <w:pStyle w:val="a5"/>
-        <w:numPr>
-          <w:ilvl w:val="3"/>
-          <w:numId w:val="274"/>
-        </w:numPr>
-        <w:rPr>
-          <w:rFonts w:hint="cs"/>
-        </w:rPr>
-      </w:pPr>
-      <w:r>
-        <w:t>Quit</w:t>
-      </w:r>
-    </w:p>
-    <w:p>
-      <w:pPr>
-        <w:pStyle w:val="a5"/>
-        <w:numPr>
-          <w:ilvl w:val="4"/>
-          <w:numId w:val="274"/>
-        </w:numPr>
-        <w:rPr>
-          <w:rFonts w:hint="cs"/>
-        </w:rPr>
-      </w:pPr>
-      <w:r>
-        <w:rPr>
-          <w:rFonts w:hint="cs"/>
-          <w:rtl/>
-        </w:rPr>
-        <w:t>למחוק את המצב הראשוני</w:t>
-      </w:r>
-    </w:p>
-    <w:p>
-      <w:pPr>
-        <w:pStyle w:val="a5"/>
-        <w:numPr>
-          <w:ilvl w:val="0"/>
-          <w:numId w:val="274"/>
-        </w:numPr>
-        <w:rPr>
-          <w:rFonts w:hint="cs"/>
-        </w:rPr>
-      </w:pPr>
-      <w:r>
-        <w:rPr>
-          <w:rFonts w:hint="cs"/>
-          <w:rtl/>
-        </w:rPr>
-        <w:t>בדיקה</w:t>
-      </w:r>
-    </w:p>
-    <w:p>
-      <w:pPr>
-        <w:pStyle w:val="a5"/>
-        <w:numPr>
-          <w:ilvl w:val="1"/>
-          <w:numId w:val="274"/>
-        </w:numPr>
-        <w:rPr>
-          <w:rFonts w:hint="cs"/>
-        </w:rPr>
-      </w:pPr>
-      <w:r>
-        <w:rPr>
-          <w:rFonts w:hint="cs"/>
-          <w:rtl/>
-        </w:rPr>
-        <w:t xml:space="preserve">הפעלה </w:t>
-      </w:r>
-      <w:r>
-        <w:rPr>
-          <w:rtl/>
-        </w:rPr>
-        <w:t>–</w:t>
-      </w:r>
-      <w:r>
-        <w:rPr>
-          <w:rFonts w:hint="cs"/>
-          <w:rtl/>
-        </w:rPr>
-        <w:t xml:space="preserve"> כל פעם שהתור משתנה</w:t>
-      </w:r>
-    </w:p>
-    <w:p>
-      <w:pPr>
-        <w:pStyle w:val="a5"/>
-        <w:numPr>
-          <w:ilvl w:val="1"/>
-          <w:numId w:val="274"/>
-        </w:numPr>
-        <w:rPr>
-          <w:rFonts w:hint="cs"/>
-        </w:rPr>
-      </w:pPr>
-      <w:r>
-        <w:rPr>
-          <w:rFonts w:hint="cs"/>
-          <w:rtl/>
-        </w:rPr>
-        <w:t xml:space="preserve">השווה בין התור המוקלט לתורים שקיימים (פונקציה חדשה ל </w:t>
-      </w:r>
-      <w:r>
-        <w:rPr>
-          <w:rtl/>
-        </w:rPr>
-        <w:t>–</w:t>
-      </w:r>
-      <w:r>
-        <w:rPr>
-          <w:rFonts w:hint="cs"/>
-          <w:rtl/>
-        </w:rPr>
-        <w:t xml:space="preserve"> </w:t>
-      </w:r>
-      <w:r>
-        <w:t>message</w:t>
-      </w:r>
-      <w:r>
-        <w:rPr>
-          <w:rFonts w:hint="cs"/>
-          <w:rtl/>
-        </w:rPr>
-        <w:t xml:space="preserve"> שמחליטה מה להשוות)</w:t>
-      </w:r>
-    </w:p>
-    <w:p>
-      <w:pPr>
-        <w:pStyle w:val="a5"/>
-        <w:numPr>
-          <w:ilvl w:val="1"/>
-          <w:numId w:val="274"/>
-        </w:numPr>
-        <w:rPr>
-          <w:rFonts w:hint="cs"/>
-        </w:rPr>
-      </w:pPr>
-      <w:r>
-        <w:rPr>
-          <w:rFonts w:hint="cs"/>
-          <w:rtl/>
-        </w:rPr>
-        <w:t xml:space="preserve">אם יש זהות </w:t>
-      </w:r>
-      <w:r>
-        <w:rPr>
-          <w:rtl/>
-        </w:rPr>
-        <w:t>–</w:t>
-      </w:r>
-      <w:r>
-        <w:rPr>
-          <w:rFonts w:hint="cs"/>
-          <w:rtl/>
-        </w:rPr>
-        <w:t xml:space="preserve"> שאלה האם לשנות את התור</w:t>
-      </w:r>
-    </w:p>
-    <w:p>
-      <w:pPr>
-        <w:pStyle w:val="a5"/>
-        <w:numPr>
-          <w:ilvl w:val="1"/>
-          <w:numId w:val="274"/>
-        </w:numPr>
-        <w:rPr>
-          <w:rFonts w:hint="cs"/>
-          <w:rtl/>
-        </w:rPr>
-      </w:pPr>
-      <w:bookmarkStart w:id="0" w:name="_GoBack"/>
-      <w:bookmarkEnd w:id="0"/>
-    </w:p>
-    <w:p>
-      <w:pPr>
-        <w:rPr>
-          <w:rFonts w:hint="cs"/>
-          <w:rtl/>
-        </w:rPr>
-      </w:pPr>
-    </w:p>
-    <w:p>
-      <w:pPr>
-        <w:rPr>
-          <w:rFonts w:hint="cs"/>
-        </w:rPr>
-      </w:pPr>
-    </w:p>
+    <w:p/>
     <w:p>
       <w:pPr>
         <w:pStyle w:val="a5"/>
@@ -2481,9 +2366,6 @@
           <w:ilvl w:val="0"/>
           <w:numId w:val="271"/>
         </w:numPr>
-        <w:rPr>
-          <w:rFonts w:hint="cs"/>
-        </w:rPr>
       </w:pPr>
       <w:r>
         <w:rPr>
@@ -2568,7 +2450,27 @@
           <w:bCs/>
           <w:rtl/>
         </w:rPr>
-        <w:t>ליצור מנגנון שכל ההשמות מהחלון לא ייצרו אלמנטים חדשים</w:t>
+        <w:t xml:space="preserve">ליצור מנגנון שכל </w:t>
+      </w:r>
+      <w:proofErr w:type="spellStart"/>
+      <w:r>
+        <w:rPr>
+          <w:rFonts w:hint="cs"/>
+          <w:b/>
+          <w:bCs/>
+          <w:rtl/>
+        </w:rPr>
+        <w:t>ההשמות</w:t>
+      </w:r>
+      <w:proofErr w:type="spellEnd"/>
+      <w:r>
+        <w:rPr>
+          <w:rFonts w:hint="cs"/>
+          <w:b/>
+          <w:bCs/>
+          <w:rtl/>
+        </w:rPr>
+        <w:t xml:space="preserve"> מהחלון לא ייצרו אלמנטים חדשים</w:t>
       </w:r>
     </w:p>
     <w:p>
@@ -2636,6 +2538,7 @@
         </w:rPr>
         <w:t xml:space="preserve">לפשט את האלגוריתם של </w:t>
       </w:r>
+      <w:proofErr w:type="spellStart"/>
       <w:r>
         <w:rPr>
           <w:b/>
@@ -2643,6 +2546,7 @@
         </w:rPr>
         <w:t>LayYoung</w:t>
       </w:r>
+      <w:proofErr w:type="spellEnd"/>
       <w:r>
         <w:rPr>
           <w:rFonts w:hint="cs"/>
@@ -2674,6 +2578,7 @@
         </w:rPr>
         <w:t xml:space="preserve">עדכון </w:t>
       </w:r>
+      <w:proofErr w:type="spellStart"/>
       <w:r>
         <w:rPr>
           <w:b/>
@@ -2681,6 +2586,7 @@
         </w:rPr>
         <w:t>FloatingSummary</w:t>
       </w:r>
+      <w:proofErr w:type="spellEnd"/>
       <w:r>
         <w:rPr>
           <w:rFonts w:hint="cs"/>
@@ -2703,6 +2609,7 @@
           <w:bCs/>
         </w:rPr>
       </w:pPr>
+      <w:proofErr w:type="spellStart"/>
       <w:r>
         <w:rPr>
           <w:rFonts w:hint="cs"/>
@@ -2710,7 +2617,17 @@
           <w:bCs/>
           <w:rtl/>
         </w:rPr>
-        <w:t xml:space="preserve">רויזיה ביצירת </w:t>
+        <w:t>רויזיה</w:t>
+      </w:r>
+      <w:proofErr w:type="spellEnd"/>
+      <w:r>
+        <w:rPr>
+          <w:rFonts w:hint="cs"/>
+          <w:b/>
+          <w:bCs/>
+          <w:rtl/>
+        </w:rPr>
+        <w:t xml:space="preserve"> ביצירת </w:t>
       </w:r>
       <w:r>
         <w:rPr>
@@ -2756,6 +2673,7 @@
           <w:bCs/>
         </w:rPr>
       </w:pPr>
+      <w:proofErr w:type="spellStart"/>
       <w:r>
         <w:rPr>
           <w:rFonts w:hint="cs"/>
@@ -2763,7 +2681,17 @@
           <w:bCs/>
           <w:rtl/>
         </w:rPr>
-        <w:t>רויזיה בהודעות:</w:t>
+        <w:t>רויזיה</w:t>
+      </w:r>
+      <w:proofErr w:type="spellEnd"/>
+      <w:r>
+        <w:rPr>
+          <w:rFonts w:hint="cs"/>
+          <w:b/>
+          <w:bCs/>
+          <w:rtl/>
+        </w:rPr>
+        <w:t xml:space="preserve"> בהודעות:</w:t>
       </w:r>
     </w:p>
     <w:p>
@@ -2785,7 +2713,6 @@
           <w:bCs/>
           <w:rtl/>
         </w:rPr>
-        <w:lastRenderedPageBreak/>
         <w:t>הוספת הודעות מהממשק</w:t>
       </w:r>
     </w:p>
@@ -2849,6 +2776,7 @@
         </w:rPr>
         <w:t xml:space="preserve">לשים בהסבר שכל פעולה שנחוץ לבצע לפני השליחה של </w:t>
       </w:r>
+      <w:proofErr w:type="spellStart"/>
       <w:r>
         <w:rPr>
           <w:b/>
@@ -2856,6 +2784,7 @@
         </w:rPr>
         <w:t>BaseAlgorithmMessage</w:t>
       </w:r>
+      <w:proofErr w:type="spellEnd"/>
       <w:r>
         <w:rPr>
           <w:rFonts w:hint="cs"/>
@@ -2882,6 +2811,7 @@
         </w:rPr>
         <w:t xml:space="preserve"> </w:t>
       </w:r>
+      <w:proofErr w:type="spellStart"/>
       <w:r>
         <w:rPr>
           <w:b/>
@@ -2889,6 +2819,7 @@
         </w:rPr>
         <w:t>BuildBaseAlgorithmMessage</w:t>
       </w:r>
+      <w:proofErr w:type="spellEnd"/>
       <w:r>
         <w:rPr>
           <w:rFonts w:hint="cs"/>
@@ -2995,7 +2926,27 @@
           <w:bCs/>
           <w:rtl/>
         </w:rPr>
-        <w:t xml:space="preserve"> את אמצעי הדווח הבאים:</w:t>
+        <w:t xml:space="preserve"> את אמצעי </w:t>
+      </w:r>
+      <w:proofErr w:type="spellStart"/>
+      <w:r>
+        <w:rPr>
+          <w:rFonts w:hint="cs"/>
+          <w:b/>
+          <w:bCs/>
+          <w:rtl/>
+        </w:rPr>
+        <w:t>הדווח</w:t>
+      </w:r>
+      <w:proofErr w:type="spellEnd"/>
+      <w:r>
+        <w:rPr>
+          <w:rFonts w:hint="cs"/>
+          <w:b/>
+          <w:bCs/>
+          <w:rtl/>
+        </w:rPr>
+        <w:t xml:space="preserve"> הבאים:</w:t>
       </w:r>
     </w:p>
     <w:p>
@@ -3010,6 +2961,7 @@
           <w:bCs/>
         </w:rPr>
       </w:pPr>
+      <w:proofErr w:type="spellStart"/>
       <w:r>
         <w:rPr>
           <w:b/>
@@ -3017,6 +2969,7 @@
         </w:rPr>
         <w:t>MessageRouter.ReportMessage</w:t>
       </w:r>
+      <w:proofErr w:type="spellEnd"/>
     </w:p>
     <w:p>
       <w:pPr>
@@ -3030,6 +2983,7 @@
           <w:bCs/>
         </w:rPr>
       </w:pPr>
+      <w:proofErr w:type="spellStart"/>
       <w:r>
         <w:rPr>
           <w:b/>
@@ -3037,6 +2991,7 @@
         </w:rPr>
         <w:t>MessageRouter.CustomizedMessageBox</w:t>
       </w:r>
+      <w:proofErr w:type="spellEnd"/>
     </w:p>
     <w:p>
       <w:pPr>
@@ -3081,6 +3036,7 @@
         </w:rPr>
         <w:t xml:space="preserve">לסיים את האלגוריתם של </w:t>
       </w:r>
+      <w:proofErr w:type="spellStart"/>
       <w:r>
         <w:rPr>
           <w:b/>
@@ -3088,6 +3044,7 @@
         </w:rPr>
         <w:t>LayYoung</w:t>
       </w:r>
+      <w:proofErr w:type="spellEnd"/>
     </w:p>
     <w:p>
       <w:pPr>
@@ -3175,6 +3132,7 @@
         </w:rPr>
         <w:t xml:space="preserve">, </w:t>
       </w:r>
+      <w:proofErr w:type="spellStart"/>
       <w:r>
         <w:rPr>
           <w:b/>
@@ -3182,6 +3140,7 @@
         </w:rPr>
         <w:t>layYoung</w:t>
       </w:r>
+      <w:proofErr w:type="spellEnd"/>
       <w:r>
         <w:rPr>
           <w:rFonts w:hint="cs"/>
@@ -3317,6 +3276,7 @@
           <w:bCs/>
           <w:rtl/>
         </w:rPr>
+        <w:lastRenderedPageBreak/>
         <w:t xml:space="preserve">כאשר מתחילים </w:t>
       </w:r>
       <w:r>
@@ -3374,6 +3334,7 @@
         </w:rPr>
         <w:t xml:space="preserve"> </w:t>
       </w:r>
+      <w:proofErr w:type="spellStart"/>
       <w:r>
         <w:rPr>
           <w:b/>
@@ -3381,6 +3342,7 @@
         </w:rPr>
         <w:t>ElementWindow</w:t>
       </w:r>
+      <w:proofErr w:type="spellEnd"/>
       <w:r>
         <w:rPr>
           <w:rFonts w:hint="cs"/>
@@ -3403,6 +3365,7 @@
           <w:bCs/>
         </w:rPr>
       </w:pPr>
+      <w:proofErr w:type="spellStart"/>
       <w:r>
         <w:rPr>
           <w:b/>
@@ -3410,6 +3373,7 @@
         </w:rPr>
         <w:t>presentExistingValue</w:t>
       </w:r>
+      <w:proofErr w:type="spellEnd"/>
     </w:p>
     <w:p>
       <w:pPr>
@@ -3423,6 +3387,7 @@
           <w:bCs/>
         </w:rPr>
       </w:pPr>
+      <w:proofErr w:type="spellStart"/>
       <w:r>
         <w:rPr>
           <w:b/>
@@ -3430,6 +3395,7 @@
         </w:rPr>
         <w:t>presentNewValue</w:t>
       </w:r>
+      <w:proofErr w:type="spellEnd"/>
     </w:p>
     <w:p>
       <w:pPr>
@@ -3443,6 +3409,7 @@
           <w:bCs/>
         </w:rPr>
       </w:pPr>
+      <w:proofErr w:type="spellStart"/>
       <w:r>
         <w:rPr>
           <w:b/>
@@ -3450,6 +3417,7 @@
         </w:rPr>
         <w:t>performValueChangeCheck</w:t>
       </w:r>
+      <w:proofErr w:type="spellEnd"/>
     </w:p>
     <w:p>
       <w:pPr>
@@ -3606,6 +3574,7 @@
           <w:bCs/>
         </w:rPr>
       </w:pPr>
+      <w:proofErr w:type="spellStart"/>
       <w:r>
         <w:rPr>
           <w:b/>
@@ -3620,6 +3589,7 @@
         </w:rPr>
         <w:t>nums</w:t>
       </w:r>
+      <w:proofErr w:type="spellEnd"/>
     </w:p>
     <w:p>
       <w:pPr>
@@ -3633,6 +3603,7 @@
           <w:bCs/>
         </w:rPr>
       </w:pPr>
+      <w:proofErr w:type="spellStart"/>
       <w:r>
         <w:rPr>
           <w:b/>
@@ -3640,6 +3611,7 @@
         </w:rPr>
         <w:t>DeepCopy</w:t>
       </w:r>
+      <w:proofErr w:type="spellEnd"/>
     </w:p>
     <w:p>
       <w:pPr>
@@ -3711,6 +3683,7 @@
         </w:rPr>
         <w:t xml:space="preserve"> </w:t>
       </w:r>
+      <w:proofErr w:type="spellStart"/>
       <w:r>
         <w:rPr>
           <w:b/>
@@ -3718,6 +3691,7 @@
         </w:rPr>
         <w:t>ElementWindow</w:t>
       </w:r>
+      <w:proofErr w:type="spellEnd"/>
       <w:r>
         <w:rPr>
           <w:rFonts w:hint="cs"/>
@@ -4006,6 +3980,7 @@
         </w:rPr>
         <w:t xml:space="preserve"> מהחלון ע"י עקיפת ה - </w:t>
       </w:r>
+      <w:proofErr w:type="spellStart"/>
       <w:r>
         <w:rPr>
           <w:b/>
@@ -4013,6 +3988,7 @@
         </w:rPr>
         <w:t>Permitionss</w:t>
       </w:r>
+      <w:proofErr w:type="spellEnd"/>
     </w:p>
     <w:sectPr>
       <w:pgSz w:w="11906" w:h="16838"/>
@@ -7051,6 +7027,92 @@
     </w:lvl>
   </w:abstractNum>
   <w:abstractNum w:abstractNumId="35">
+    <w:nsid w:val="0B4E6C6D"/>
+    <w:multiLevelType w:val="multilevel"/>
+    <w:tmpl w:val="0409001F"/>
+    <w:lvl w:ilvl="0">
+      <w:start w:val="1"/>
+      <w:numFmt w:val="decimal"/>
+      <w:lvlText w:val="%1."/>
+      <w:lvlJc w:val="left"/>
+      <w:pPr>
+        <w:ind w:left="360" w:hanging="360"/>
+      </w:pPr>
+    </w:lvl>
+    <w:lvl w:ilvl="1">
+      <w:start w:val="1"/>
+      <w:numFmt w:val="decimal"/>
+      <w:lvlText w:val="%1.%2."/>
+      <w:lvlJc w:val="left"/>
+      <w:pPr>
+        <w:ind w:left="792" w:hanging="432"/>
+      </w:pPr>
+    </w:lvl>
+    <w:lvl w:ilvl="2">
+      <w:start w:val="1"/>
+      <w:numFmt w:val="decimal"/>
+      <w:lvlText w:val="%1.%2.%3."/>
+      <w:lvlJc w:val="left"/>
+      <w:pPr>
+        <w:ind w:left="1224" w:hanging="504"/>
+      </w:pPr>
+    </w:lvl>
+    <w:lvl w:ilvl="3">
+      <w:start w:val="1"/>
+      <w:numFmt w:val="decimal"/>
+      <w:lvlText w:val="%1.%2.%3.%4."/>
+      <w:lvlJc w:val="left"/>
+      <w:pPr>
+        <w:ind w:left="1728" w:hanging="648"/>
+      </w:pPr>
+    </w:lvl>
+    <w:lvl w:ilvl="4">
+      <w:start w:val="1"/>
+      <w:numFmt w:val="decimal"/>
+      <w:lvlText w:val="%1.%2.%3.%4.%5."/>
+      <w:lvlJc w:val="left"/>
+      <w:pPr>
+        <w:ind w:left="2232" w:hanging="792"/>
+      </w:pPr>
+    </w:lvl>
+    <w:lvl w:ilvl="5">
+      <w:start w:val="1"/>
+      <w:numFmt w:val="decimal"/>
+      <w:lvlText w:val="%1.%2.%3.%4.%5.%6."/>
+      <w:lvlJc w:val="left"/>
+      <w:pPr>
+        <w:ind w:left="2736" w:hanging="936"/>
+      </w:pPr>
+    </w:lvl>
+    <w:lvl w:ilvl="6">
+      <w:start w:val="1"/>
+      <w:numFmt w:val="decimal"/>
+      <w:lvlText w:val="%1.%2.%3.%4.%5.%6.%7."/>
+      <w:lvlJc w:val="left"/>
+      <w:pPr>
+        <w:ind w:left="3240" w:hanging="1080"/>
+      </w:pPr>
+    </w:lvl>
+    <w:lvl w:ilvl="7">
+      <w:start w:val="1"/>
+      <w:numFmt w:val="decimal"/>
+      <w:lvlText w:val="%1.%2.%3.%4.%5.%6.%7.%8."/>
+      <w:lvlJc w:val="left"/>
+      <w:pPr>
+        <w:ind w:left="3744" w:hanging="1224"/>
+      </w:pPr>
+    </w:lvl>
+    <w:lvl w:ilvl="8">
+      <w:start w:val="1"/>
+      <w:numFmt w:val="decimal"/>
+      <w:lvlText w:val="%1.%2.%3.%4.%5.%6.%7.%8.%9."/>
+      <w:lvlJc w:val="left"/>
+      <w:pPr>
+        <w:ind w:left="4320" w:hanging="1440"/>
+      </w:pPr>
+    </w:lvl>
+  </w:abstractNum>
+  <w:abstractNum w:abstractNumId="36">
     <w:nsid w:val="0B8F1510"/>
     <w:multiLevelType w:val="hybridMultilevel"/>
     <w:tmpl w:val="5872A10C"/>
@@ -7139,7 +7201,7 @@
       </w:pPr>
     </w:lvl>
   </w:abstractNum>
-  <w:abstractNum w:abstractNumId="36">
+  <w:abstractNum w:abstractNumId="37">
     <w:nsid w:val="0BCB1EE5"/>
     <w:multiLevelType w:val="hybridMultilevel"/>
     <w:tmpl w:val="FE2CA000"/>
@@ -7228,7 +7290,7 @@
       </w:pPr>
     </w:lvl>
   </w:abstractNum>
-  <w:abstractNum w:abstractNumId="37">
+  <w:abstractNum w:abstractNumId="38">
     <w:nsid w:val="0BD053F0"/>
     <w:multiLevelType w:val="multilevel"/>
     <w:tmpl w:val="0409001F"/>
@@ -7314,7 +7376,7 @@
       </w:pPr>
     </w:lvl>
   </w:abstractNum>
-  <w:abstractNum w:abstractNumId="38">
+  <w:abstractNum w:abstractNumId="39">
     <w:nsid w:val="0BD06692"/>
     <w:multiLevelType w:val="multilevel"/>
     <w:tmpl w:val="0409001F"/>
@@ -7400,7 +7462,7 @@
       </w:pPr>
     </w:lvl>
   </w:abstractNum>
-  <w:abstractNum w:abstractNumId="39">
+  <w:abstractNum w:abstractNumId="40">
     <w:nsid w:val="0D175EDE"/>
     <w:multiLevelType w:val="multilevel"/>
     <w:tmpl w:val="0409001F"/>
@@ -7486,7 +7548,7 @@
       </w:pPr>
     </w:lvl>
   </w:abstractNum>
-  <w:abstractNum w:abstractNumId="40">
+  <w:abstractNum w:abstractNumId="41">
     <w:nsid w:val="0D1B7715"/>
     <w:multiLevelType w:val="hybridMultilevel"/>
     <w:tmpl w:val="E48C8064"/>
@@ -7575,7 +7637,7 @@
       </w:pPr>
     </w:lvl>
   </w:abstractNum>
-  <w:abstractNum w:abstractNumId="41">
+  <w:abstractNum w:abstractNumId="42">
     <w:nsid w:val="0E0D31BC"/>
     <w:multiLevelType w:val="multilevel"/>
     <w:tmpl w:val="0409001F"/>
@@ -7661,7 +7723,7 @@
       </w:pPr>
     </w:lvl>
   </w:abstractNum>
-  <w:abstractNum w:abstractNumId="42">
+  <w:abstractNum w:abstractNumId="43">
     <w:nsid w:val="0F347FE2"/>
     <w:multiLevelType w:val="multilevel"/>
     <w:tmpl w:val="0409001F"/>
@@ -7747,7 +7809,7 @@
       </w:pPr>
     </w:lvl>
   </w:abstractNum>
-  <w:abstractNum w:abstractNumId="43">
+  <w:abstractNum w:abstractNumId="44">
     <w:nsid w:val="0F377017"/>
     <w:multiLevelType w:val="multilevel"/>
     <w:tmpl w:val="0409001F"/>
@@ -7833,7 +7895,7 @@
       </w:pPr>
     </w:lvl>
   </w:abstractNum>
-  <w:abstractNum w:abstractNumId="44">
+  <w:abstractNum w:abstractNumId="45">
     <w:nsid w:val="0F740B60"/>
     <w:multiLevelType w:val="multilevel"/>
     <w:tmpl w:val="0409001F"/>
@@ -7919,7 +7981,7 @@
       </w:pPr>
     </w:lvl>
   </w:abstractNum>
-  <w:abstractNum w:abstractNumId="45">
+  <w:abstractNum w:abstractNumId="46">
     <w:nsid w:val="0F944CFB"/>
     <w:multiLevelType w:val="multilevel"/>
     <w:tmpl w:val="0409001F"/>
@@ -8005,7 +8067,7 @@
       </w:pPr>
     </w:lvl>
   </w:abstractNum>
-  <w:abstractNum w:abstractNumId="46">
+  <w:abstractNum w:abstractNumId="47">
     <w:nsid w:val="105F3B0C"/>
     <w:multiLevelType w:val="multilevel"/>
     <w:tmpl w:val="0409001F"/>
@@ -8091,7 +8153,7 @@
       </w:pPr>
     </w:lvl>
   </w:abstractNum>
-  <w:abstractNum w:abstractNumId="47">
+  <w:abstractNum w:abstractNumId="48">
     <w:nsid w:val="1063592F"/>
     <w:multiLevelType w:val="hybridMultilevel"/>
     <w:tmpl w:val="7EE0D1DC"/>
@@ -8180,7 +8242,7 @@
       </w:pPr>
     </w:lvl>
   </w:abstractNum>
-  <w:abstractNum w:abstractNumId="48">
+  <w:abstractNum w:abstractNumId="49">
     <w:nsid w:val="109B41EA"/>
     <w:multiLevelType w:val="multilevel"/>
     <w:tmpl w:val="0409001F"/>
@@ -8266,7 +8328,7 @@
       </w:pPr>
     </w:lvl>
   </w:abstractNum>
-  <w:abstractNum w:abstractNumId="49">
+  <w:abstractNum w:abstractNumId="50">
     <w:nsid w:val="11076B3A"/>
     <w:multiLevelType w:val="multilevel"/>
     <w:tmpl w:val="0409001F"/>
@@ -8352,7 +8414,7 @@
       </w:pPr>
     </w:lvl>
   </w:abstractNum>
-  <w:abstractNum w:abstractNumId="50">
+  <w:abstractNum w:abstractNumId="51">
     <w:nsid w:val="111C23A0"/>
     <w:multiLevelType w:val="multilevel"/>
     <w:tmpl w:val="0409001F"/>
@@ -8438,7 +8500,7 @@
       </w:pPr>
     </w:lvl>
   </w:abstractNum>
-  <w:abstractNum w:abstractNumId="51">
+  <w:abstractNum w:abstractNumId="52">
     <w:nsid w:val="11331748"/>
     <w:multiLevelType w:val="multilevel"/>
     <w:tmpl w:val="0409001F"/>
@@ -8524,7 +8586,7 @@
       </w:pPr>
     </w:lvl>
   </w:abstractNum>
-  <w:abstractNum w:abstractNumId="52">
+  <w:abstractNum w:abstractNumId="53">
     <w:nsid w:val="11BC14EA"/>
     <w:multiLevelType w:val="hybridMultilevel"/>
     <w:tmpl w:val="881AF40A"/>
@@ -8613,7 +8675,7 @@
       </w:pPr>
     </w:lvl>
   </w:abstractNum>
-  <w:abstractNum w:abstractNumId="53">
+  <w:abstractNum w:abstractNumId="54">
     <w:nsid w:val="122C4AD1"/>
     <w:multiLevelType w:val="multilevel"/>
     <w:tmpl w:val="0409001F"/>
@@ -8699,7 +8761,7 @@
       </w:pPr>
     </w:lvl>
   </w:abstractNum>
-  <w:abstractNum w:abstractNumId="54">
+  <w:abstractNum w:abstractNumId="55">
     <w:nsid w:val="133D2D02"/>
     <w:multiLevelType w:val="hybridMultilevel"/>
     <w:tmpl w:val="1BFA983C"/>
@@ -8788,7 +8850,7 @@
       </w:pPr>
     </w:lvl>
   </w:abstractNum>
-  <w:abstractNum w:abstractNumId="55">
+  <w:abstractNum w:abstractNumId="56">
     <w:nsid w:val="144435DB"/>
     <w:multiLevelType w:val="multilevel"/>
     <w:tmpl w:val="0409001F"/>
@@ -8874,7 +8936,7 @@
       </w:pPr>
     </w:lvl>
   </w:abstractNum>
-  <w:abstractNum w:abstractNumId="56">
+  <w:abstractNum w:abstractNumId="57">
     <w:nsid w:val="14A377C7"/>
     <w:multiLevelType w:val="multilevel"/>
     <w:tmpl w:val="0409001F"/>
@@ -8960,7 +9022,7 @@
       </w:pPr>
     </w:lvl>
   </w:abstractNum>
-  <w:abstractNum w:abstractNumId="57">
+  <w:abstractNum w:abstractNumId="58">
     <w:nsid w:val="14BD50AD"/>
     <w:multiLevelType w:val="multilevel"/>
     <w:tmpl w:val="0409001F"/>
@@ -9046,7 +9108,7 @@
       </w:pPr>
     </w:lvl>
   </w:abstractNum>
-  <w:abstractNum w:abstractNumId="58">
+  <w:abstractNum w:abstractNumId="59">
     <w:nsid w:val="15896619"/>
     <w:multiLevelType w:val="multilevel"/>
     <w:tmpl w:val="0409001F"/>
@@ -9132,7 +9194,7 @@
       </w:pPr>
     </w:lvl>
   </w:abstractNum>
-  <w:abstractNum w:abstractNumId="59">
+  <w:abstractNum w:abstractNumId="60">
     <w:nsid w:val="15D821AC"/>
     <w:multiLevelType w:val="multilevel"/>
     <w:tmpl w:val="0409001F"/>
@@ -9218,7 +9280,7 @@
       </w:pPr>
     </w:lvl>
   </w:abstractNum>
-  <w:abstractNum w:abstractNumId="60">
+  <w:abstractNum w:abstractNumId="61">
     <w:nsid w:val="15EC45A5"/>
     <w:multiLevelType w:val="multilevel"/>
     <w:tmpl w:val="0409001F"/>
@@ -9304,7 +9366,7 @@
       </w:pPr>
     </w:lvl>
   </w:abstractNum>
-  <w:abstractNum w:abstractNumId="61">
+  <w:abstractNum w:abstractNumId="62">
     <w:nsid w:val="16F15A37"/>
     <w:multiLevelType w:val="multilevel"/>
     <w:tmpl w:val="0409001F"/>
@@ -9390,7 +9452,7 @@
       </w:pPr>
     </w:lvl>
   </w:abstractNum>
-  <w:abstractNum w:abstractNumId="62">
+  <w:abstractNum w:abstractNumId="63">
     <w:nsid w:val="184B1C72"/>
     <w:multiLevelType w:val="hybridMultilevel"/>
     <w:tmpl w:val="C68467D2"/>
@@ -9502,7 +9564,7 @@
       </w:rPr>
     </w:lvl>
   </w:abstractNum>
-  <w:abstractNum w:abstractNumId="63">
+  <w:abstractNum w:abstractNumId="64">
     <w:nsid w:val="19EA6DE2"/>
     <w:multiLevelType w:val="multilevel"/>
     <w:tmpl w:val="0409001F"/>
@@ -9588,7 +9650,7 @@
       </w:pPr>
     </w:lvl>
   </w:abstractNum>
-  <w:abstractNum w:abstractNumId="64">
+  <w:abstractNum w:abstractNumId="65">
     <w:nsid w:val="1A5201FB"/>
     <w:multiLevelType w:val="multilevel"/>
     <w:tmpl w:val="0409001F"/>
@@ -9674,7 +9736,7 @@
       </w:pPr>
     </w:lvl>
   </w:abstractNum>
-  <w:abstractNum w:abstractNumId="65">
+  <w:abstractNum w:abstractNumId="66">
     <w:nsid w:val="1A584628"/>
     <w:multiLevelType w:val="multilevel"/>
     <w:tmpl w:val="0409001F"/>
@@ -9760,7 +9822,7 @@
       </w:pPr>
     </w:lvl>
   </w:abstractNum>
-  <w:abstractNum w:abstractNumId="66">
+  <w:abstractNum w:abstractNumId="67">
     <w:nsid w:val="1AA44260"/>
     <w:multiLevelType w:val="multilevel"/>
     <w:tmpl w:val="0409001F"/>
@@ -9846,7 +9908,7 @@
       </w:pPr>
     </w:lvl>
   </w:abstractNum>
-  <w:abstractNum w:abstractNumId="67">
+  <w:abstractNum w:abstractNumId="68">
     <w:nsid w:val="1AA44583"/>
     <w:multiLevelType w:val="multilevel"/>
     <w:tmpl w:val="0409001F"/>
@@ -9932,7 +9994,7 @@
       </w:pPr>
     </w:lvl>
   </w:abstractNum>
-  <w:abstractNum w:abstractNumId="68">
+  <w:abstractNum w:abstractNumId="69">
     <w:nsid w:val="1CF21C8A"/>
     <w:multiLevelType w:val="multilevel"/>
     <w:tmpl w:val="0409001F"/>
@@ -10018,7 +10080,7 @@
       </w:pPr>
     </w:lvl>
   </w:abstractNum>
-  <w:abstractNum w:abstractNumId="69">
+  <w:abstractNum w:abstractNumId="70">
     <w:nsid w:val="1D6603B2"/>
     <w:multiLevelType w:val="multilevel"/>
     <w:tmpl w:val="0409001F"/>
@@ -10104,7 +10166,7 @@
       </w:pPr>
     </w:lvl>
   </w:abstractNum>
-  <w:abstractNum w:abstractNumId="70">
+  <w:abstractNum w:abstractNumId="71">
     <w:nsid w:val="1E1B2F54"/>
     <w:multiLevelType w:val="multilevel"/>
     <w:tmpl w:val="0409001F"/>
@@ -10190,7 +10252,7 @@
       </w:pPr>
     </w:lvl>
   </w:abstractNum>
-  <w:abstractNum w:abstractNumId="71">
+  <w:abstractNum w:abstractNumId="72">
     <w:nsid w:val="1E1F502E"/>
     <w:multiLevelType w:val="multilevel"/>
     <w:tmpl w:val="0409001F"/>
@@ -10276,7 +10338,7 @@
       </w:pPr>
     </w:lvl>
   </w:abstractNum>
-  <w:abstractNum w:abstractNumId="72">
+  <w:abstractNum w:abstractNumId="73">
     <w:nsid w:val="1E3169FD"/>
     <w:multiLevelType w:val="multilevel"/>
     <w:tmpl w:val="0409001F"/>
@@ -10362,7 +10424,7 @@
       </w:pPr>
     </w:lvl>
   </w:abstractNum>
-  <w:abstractNum w:abstractNumId="73">
+  <w:abstractNum w:abstractNumId="74">
     <w:nsid w:val="1EDB631F"/>
     <w:multiLevelType w:val="multilevel"/>
     <w:tmpl w:val="0409001F"/>
@@ -10448,7 +10510,7 @@
       </w:pPr>
     </w:lvl>
   </w:abstractNum>
-  <w:abstractNum w:abstractNumId="74">
+  <w:abstractNum w:abstractNumId="75">
     <w:nsid w:val="1F134AB6"/>
     <w:multiLevelType w:val="multilevel"/>
     <w:tmpl w:val="0409001F"/>
@@ -10534,7 +10596,7 @@
       </w:pPr>
     </w:lvl>
   </w:abstractNum>
-  <w:abstractNum w:abstractNumId="75">
+  <w:abstractNum w:abstractNumId="76">
     <w:nsid w:val="21003E91"/>
     <w:multiLevelType w:val="multilevel"/>
     <w:tmpl w:val="0409001F"/>
@@ -10623,7 +10685,7 @@
       </w:pPr>
     </w:lvl>
   </w:abstractNum>
-  <w:abstractNum w:abstractNumId="76">
+  <w:abstractNum w:abstractNumId="77">
     <w:nsid w:val="21032C4E"/>
     <w:multiLevelType w:val="multilevel"/>
     <w:tmpl w:val="0409001F"/>
@@ -10709,7 +10771,7 @@
       </w:pPr>
     </w:lvl>
   </w:abstractNum>
-  <w:abstractNum w:abstractNumId="77">
+  <w:abstractNum w:abstractNumId="78">
     <w:nsid w:val="21DC3B2D"/>
     <w:multiLevelType w:val="multilevel"/>
     <w:tmpl w:val="0409001F"/>
@@ -10795,7 +10857,7 @@
       </w:pPr>
     </w:lvl>
   </w:abstractNum>
-  <w:abstractNum w:abstractNumId="78">
+  <w:abstractNum w:abstractNumId="79">
     <w:nsid w:val="233013A3"/>
     <w:multiLevelType w:val="multilevel"/>
     <w:tmpl w:val="0409001F"/>
@@ -10881,7 +10943,7 @@
       </w:pPr>
     </w:lvl>
   </w:abstractNum>
-  <w:abstractNum w:abstractNumId="79">
+  <w:abstractNum w:abstractNumId="80">
     <w:nsid w:val="2374597D"/>
     <w:multiLevelType w:val="multilevel"/>
     <w:tmpl w:val="0409001F"/>
@@ -10967,7 +11029,7 @@
       </w:pPr>
     </w:lvl>
   </w:abstractNum>
-  <w:abstractNum w:abstractNumId="80">
+  <w:abstractNum w:abstractNumId="81">
     <w:nsid w:val="24D951DA"/>
     <w:multiLevelType w:val="multilevel"/>
     <w:tmpl w:val="0409001F"/>
@@ -11053,7 +11115,7 @@
       </w:pPr>
     </w:lvl>
   </w:abstractNum>
-  <w:abstractNum w:abstractNumId="81">
+  <w:abstractNum w:abstractNumId="82">
     <w:nsid w:val="2509067C"/>
     <w:multiLevelType w:val="multilevel"/>
     <w:tmpl w:val="0409001F"/>
@@ -11139,7 +11201,7 @@
       </w:pPr>
     </w:lvl>
   </w:abstractNum>
-  <w:abstractNum w:abstractNumId="82">
+  <w:abstractNum w:abstractNumId="83">
     <w:nsid w:val="251268F6"/>
     <w:multiLevelType w:val="multilevel"/>
     <w:tmpl w:val="0409001F"/>
@@ -11225,7 +11287,7 @@
       </w:pPr>
     </w:lvl>
   </w:abstractNum>
-  <w:abstractNum w:abstractNumId="83">
+  <w:abstractNum w:abstractNumId="84">
     <w:nsid w:val="2527037B"/>
     <w:multiLevelType w:val="multilevel"/>
     <w:tmpl w:val="0409001F"/>
@@ -11311,7 +11373,7 @@
       </w:pPr>
     </w:lvl>
   </w:abstractNum>
-  <w:abstractNum w:abstractNumId="84">
+  <w:abstractNum w:abstractNumId="85">
     <w:nsid w:val="2555779E"/>
     <w:multiLevelType w:val="multilevel"/>
     <w:tmpl w:val="0409001F"/>
@@ -11397,7 +11459,7 @@
       </w:pPr>
     </w:lvl>
   </w:abstractNum>
-  <w:abstractNum w:abstractNumId="85">
+  <w:abstractNum w:abstractNumId="86">
     <w:nsid w:val="25AD0D4A"/>
     <w:multiLevelType w:val="multilevel"/>
     <w:tmpl w:val="0409001F"/>
@@ -11483,7 +11545,7 @@
       </w:pPr>
     </w:lvl>
   </w:abstractNum>
-  <w:abstractNum w:abstractNumId="86">
+  <w:abstractNum w:abstractNumId="87">
     <w:nsid w:val="26176B51"/>
     <w:multiLevelType w:val="multilevel"/>
     <w:tmpl w:val="0409001F"/>
@@ -11569,7 +11631,7 @@
       </w:pPr>
     </w:lvl>
   </w:abstractNum>
-  <w:abstractNum w:abstractNumId="87">
+  <w:abstractNum w:abstractNumId="88">
     <w:nsid w:val="26733E52"/>
     <w:multiLevelType w:val="multilevel"/>
     <w:tmpl w:val="0409001F"/>
@@ -11655,7 +11717,7 @@
       </w:pPr>
     </w:lvl>
   </w:abstractNum>
-  <w:abstractNum w:abstractNumId="88">
+  <w:abstractNum w:abstractNumId="89">
     <w:nsid w:val="26971AAC"/>
     <w:multiLevelType w:val="multilevel"/>
     <w:tmpl w:val="0409001F"/>
@@ -11741,7 +11803,7 @@
       </w:pPr>
     </w:lvl>
   </w:abstractNum>
-  <w:abstractNum w:abstractNumId="89">
+  <w:abstractNum w:abstractNumId="90">
     <w:nsid w:val="26C76965"/>
     <w:multiLevelType w:val="multilevel"/>
     <w:tmpl w:val="0409001F"/>
@@ -11827,7 +11889,7 @@
       </w:pPr>
     </w:lvl>
   </w:abstractNum>
-  <w:abstractNum w:abstractNumId="90">
+  <w:abstractNum w:abstractNumId="91">
     <w:nsid w:val="26D45DB6"/>
     <w:multiLevelType w:val="multilevel"/>
     <w:tmpl w:val="0409001F"/>
@@ -11913,7 +11975,7 @@
       </w:pPr>
     </w:lvl>
   </w:abstractNum>
-  <w:abstractNum w:abstractNumId="91">
+  <w:abstractNum w:abstractNumId="92">
     <w:nsid w:val="27121750"/>
     <w:multiLevelType w:val="multilevel"/>
     <w:tmpl w:val="0409001F"/>
@@ -11999,7 +12061,7 @@
       </w:pPr>
     </w:lvl>
   </w:abstractNum>
-  <w:abstractNum w:abstractNumId="92">
+  <w:abstractNum w:abstractNumId="93">
     <w:nsid w:val="27F35C5C"/>
     <w:multiLevelType w:val="multilevel"/>
     <w:tmpl w:val="0409001F"/>
@@ -12085,7 +12147,7 @@
       </w:pPr>
     </w:lvl>
   </w:abstractNum>
-  <w:abstractNum w:abstractNumId="93">
+  <w:abstractNum w:abstractNumId="94">
     <w:nsid w:val="284D46DC"/>
     <w:multiLevelType w:val="multilevel"/>
     <w:tmpl w:val="0409001F"/>
@@ -12171,7 +12233,7 @@
       </w:pPr>
     </w:lvl>
   </w:abstractNum>
-  <w:abstractNum w:abstractNumId="94">
+  <w:abstractNum w:abstractNumId="95">
     <w:nsid w:val="28673386"/>
     <w:multiLevelType w:val="multilevel"/>
     <w:tmpl w:val="0409001F"/>
@@ -12257,7 +12319,7 @@
       </w:pPr>
     </w:lvl>
   </w:abstractNum>
-  <w:abstractNum w:abstractNumId="95">
+  <w:abstractNum w:abstractNumId="96">
     <w:nsid w:val="287960F2"/>
     <w:multiLevelType w:val="multilevel"/>
     <w:tmpl w:val="0409001F"/>
@@ -12346,7 +12408,7 @@
       </w:pPr>
     </w:lvl>
   </w:abstractNum>
-  <w:abstractNum w:abstractNumId="96">
+  <w:abstractNum w:abstractNumId="97">
     <w:nsid w:val="288B0A81"/>
     <w:multiLevelType w:val="multilevel"/>
     <w:tmpl w:val="0409001F"/>
@@ -12432,7 +12494,7 @@
       </w:pPr>
     </w:lvl>
   </w:abstractNum>
-  <w:abstractNum w:abstractNumId="97">
+  <w:abstractNum w:abstractNumId="98">
     <w:nsid w:val="289473BD"/>
     <w:multiLevelType w:val="multilevel"/>
     <w:tmpl w:val="0409001F"/>
@@ -12518,7 +12580,7 @@
       </w:pPr>
     </w:lvl>
   </w:abstractNum>
-  <w:abstractNum w:abstractNumId="98">
+  <w:abstractNum w:abstractNumId="99">
     <w:nsid w:val="28BA1438"/>
     <w:multiLevelType w:val="multilevel"/>
     <w:tmpl w:val="0409001F"/>
@@ -12604,7 +12666,7 @@
       </w:pPr>
     </w:lvl>
   </w:abstractNum>
-  <w:abstractNum w:abstractNumId="99">
+  <w:abstractNum w:abstractNumId="100">
     <w:nsid w:val="28BE4535"/>
     <w:multiLevelType w:val="multilevel"/>
     <w:tmpl w:val="0409001F"/>
@@ -12690,7 +12752,7 @@
       </w:pPr>
     </w:lvl>
   </w:abstractNum>
-  <w:abstractNum w:abstractNumId="100">
+  <w:abstractNum w:abstractNumId="101">
     <w:nsid w:val="28F04A6A"/>
     <w:multiLevelType w:val="multilevel"/>
     <w:tmpl w:val="0409001F"/>
@@ -12776,7 +12838,7 @@
       </w:pPr>
     </w:lvl>
   </w:abstractNum>
-  <w:abstractNum w:abstractNumId="101">
+  <w:abstractNum w:abstractNumId="102">
     <w:nsid w:val="29D801A7"/>
     <w:multiLevelType w:val="multilevel"/>
     <w:tmpl w:val="0409001F"/>
@@ -12862,7 +12924,7 @@
       </w:pPr>
     </w:lvl>
   </w:abstractNum>
-  <w:abstractNum w:abstractNumId="102">
+  <w:abstractNum w:abstractNumId="103">
     <w:nsid w:val="2D334AA4"/>
     <w:multiLevelType w:val="multilevel"/>
     <w:tmpl w:val="0409001F"/>
@@ -12948,7 +13010,7 @@
       </w:pPr>
     </w:lvl>
   </w:abstractNum>
-  <w:abstractNum w:abstractNumId="103">
+  <w:abstractNum w:abstractNumId="104">
     <w:nsid w:val="2D670600"/>
     <w:multiLevelType w:val="multilevel"/>
     <w:tmpl w:val="0409001F"/>
@@ -13034,7 +13096,7 @@
       </w:pPr>
     </w:lvl>
   </w:abstractNum>
-  <w:abstractNum w:abstractNumId="104">
+  <w:abstractNum w:abstractNumId="105">
     <w:nsid w:val="2D8E585D"/>
     <w:multiLevelType w:val="hybridMultilevel"/>
     <w:tmpl w:val="0278296A"/>
@@ -13123,7 +13185,7 @@
       </w:pPr>
     </w:lvl>
   </w:abstractNum>
-  <w:abstractNum w:abstractNumId="105">
+  <w:abstractNum w:abstractNumId="106">
     <w:nsid w:val="2DF84E86"/>
     <w:multiLevelType w:val="multilevel"/>
     <w:tmpl w:val="0409001F"/>
@@ -13209,7 +13271,7 @@
       </w:pPr>
     </w:lvl>
   </w:abstractNum>
-  <w:abstractNum w:abstractNumId="106">
+  <w:abstractNum w:abstractNumId="107">
     <w:nsid w:val="2F480BF1"/>
     <w:multiLevelType w:val="multilevel"/>
     <w:tmpl w:val="0409001F"/>
@@ -13295,7 +13357,7 @@
       </w:pPr>
     </w:lvl>
   </w:abstractNum>
-  <w:abstractNum w:abstractNumId="107">
+  <w:abstractNum w:abstractNumId="108">
     <w:nsid w:val="2FEF1D97"/>
     <w:multiLevelType w:val="multilevel"/>
     <w:tmpl w:val="0409001F"/>
@@ -13381,7 +13443,7 @@
       </w:pPr>
     </w:lvl>
   </w:abstractNum>
-  <w:abstractNum w:abstractNumId="108">
+  <w:abstractNum w:abstractNumId="109">
     <w:nsid w:val="31500653"/>
     <w:multiLevelType w:val="multilevel"/>
     <w:tmpl w:val="0409001F"/>
@@ -13467,7 +13529,7 @@
       </w:pPr>
     </w:lvl>
   </w:abstractNum>
-  <w:abstractNum w:abstractNumId="109">
+  <w:abstractNum w:abstractNumId="110">
     <w:nsid w:val="316B074D"/>
     <w:multiLevelType w:val="multilevel"/>
     <w:tmpl w:val="0409001F"/>
@@ -13556,7 +13618,7 @@
       </w:pPr>
     </w:lvl>
   </w:abstractNum>
-  <w:abstractNum w:abstractNumId="110">
+  <w:abstractNum w:abstractNumId="111">
     <w:nsid w:val="322F7025"/>
     <w:multiLevelType w:val="multilevel"/>
     <w:tmpl w:val="0409001F"/>
@@ -13642,7 +13704,7 @@
       </w:pPr>
     </w:lvl>
   </w:abstractNum>
-  <w:abstractNum w:abstractNumId="111">
+  <w:abstractNum w:abstractNumId="112">
     <w:nsid w:val="33102ABA"/>
     <w:multiLevelType w:val="multilevel"/>
     <w:tmpl w:val="0409001F"/>
@@ -13728,7 +13790,7 @@
       </w:pPr>
     </w:lvl>
   </w:abstractNum>
-  <w:abstractNum w:abstractNumId="112">
+  <w:abstractNum w:abstractNumId="113">
     <w:nsid w:val="3415512A"/>
     <w:multiLevelType w:val="multilevel"/>
     <w:tmpl w:val="0409001F"/>
@@ -13814,7 +13876,7 @@
       </w:pPr>
     </w:lvl>
   </w:abstractNum>
-  <w:abstractNum w:abstractNumId="113">
+  <w:abstractNum w:abstractNumId="114">
     <w:nsid w:val="34902467"/>
     <w:multiLevelType w:val="multilevel"/>
     <w:tmpl w:val="0409001F"/>
@@ -13900,7 +13962,7 @@
       </w:pPr>
     </w:lvl>
   </w:abstractNum>
-  <w:abstractNum w:abstractNumId="114">
+  <w:abstractNum w:abstractNumId="115">
     <w:nsid w:val="35041F5D"/>
     <w:multiLevelType w:val="hybridMultilevel"/>
     <w:tmpl w:val="BE1270EA"/>
@@ -13986,7 +14048,7 @@
       </w:pPr>
     </w:lvl>
   </w:abstractNum>
-  <w:abstractNum w:abstractNumId="115">
+  <w:abstractNum w:abstractNumId="116">
     <w:nsid w:val="35425BB4"/>
     <w:multiLevelType w:val="multilevel"/>
     <w:tmpl w:val="0409001F"/>
@@ -14072,7 +14134,7 @@
       </w:pPr>
     </w:lvl>
   </w:abstractNum>
-  <w:abstractNum w:abstractNumId="116">
+  <w:abstractNum w:abstractNumId="117">
     <w:nsid w:val="35694E59"/>
     <w:multiLevelType w:val="multilevel"/>
     <w:tmpl w:val="0409001F"/>
@@ -14158,7 +14220,7 @@
       </w:pPr>
     </w:lvl>
   </w:abstractNum>
-  <w:abstractNum w:abstractNumId="117">
+  <w:abstractNum w:abstractNumId="118">
     <w:nsid w:val="35704FBD"/>
     <w:multiLevelType w:val="multilevel"/>
     <w:tmpl w:val="0409001F"/>
@@ -14244,7 +14306,7 @@
       </w:pPr>
     </w:lvl>
   </w:abstractNum>
-  <w:abstractNum w:abstractNumId="118">
+  <w:abstractNum w:abstractNumId="119">
     <w:nsid w:val="35DF5E07"/>
     <w:multiLevelType w:val="multilevel"/>
     <w:tmpl w:val="0409001F"/>
@@ -14330,7 +14392,7 @@
       </w:pPr>
     </w:lvl>
   </w:abstractNum>
-  <w:abstractNum w:abstractNumId="119">
+  <w:abstractNum w:abstractNumId="120">
     <w:nsid w:val="36470FC7"/>
     <w:multiLevelType w:val="multilevel"/>
     <w:tmpl w:val="0409001F"/>
@@ -14416,7 +14478,7 @@
       </w:pPr>
     </w:lvl>
   </w:abstractNum>
-  <w:abstractNum w:abstractNumId="120">
+  <w:abstractNum w:abstractNumId="121">
     <w:nsid w:val="372833B5"/>
     <w:multiLevelType w:val="multilevel"/>
     <w:tmpl w:val="0409001F"/>
@@ -14502,7 +14564,7 @@
       </w:pPr>
     </w:lvl>
   </w:abstractNum>
-  <w:abstractNum w:abstractNumId="121">
+  <w:abstractNum w:abstractNumId="122">
     <w:nsid w:val="3750257C"/>
     <w:multiLevelType w:val="multilevel"/>
     <w:tmpl w:val="0409001F"/>
@@ -14588,7 +14650,7 @@
       </w:pPr>
     </w:lvl>
   </w:abstractNum>
-  <w:abstractNum w:abstractNumId="122">
+  <w:abstractNum w:abstractNumId="123">
     <w:nsid w:val="37951AC8"/>
     <w:multiLevelType w:val="multilevel"/>
     <w:tmpl w:val="0409001F"/>
@@ -14674,7 +14736,7 @@
       </w:pPr>
     </w:lvl>
   </w:abstractNum>
-  <w:abstractNum w:abstractNumId="123">
+  <w:abstractNum w:abstractNumId="124">
     <w:nsid w:val="385605AA"/>
     <w:multiLevelType w:val="multilevel"/>
     <w:tmpl w:val="0409001F"/>
@@ -14760,7 +14822,7 @@
       </w:pPr>
     </w:lvl>
   </w:abstractNum>
-  <w:abstractNum w:abstractNumId="124">
+  <w:abstractNum w:abstractNumId="125">
     <w:nsid w:val="386421CE"/>
     <w:multiLevelType w:val="multilevel"/>
     <w:tmpl w:val="0409001F"/>
@@ -14846,7 +14908,7 @@
       </w:pPr>
     </w:lvl>
   </w:abstractNum>
-  <w:abstractNum w:abstractNumId="125">
+  <w:abstractNum w:abstractNumId="126">
     <w:nsid w:val="390411D6"/>
     <w:multiLevelType w:val="multilevel"/>
     <w:tmpl w:val="0409001F"/>
@@ -14932,7 +14994,7 @@
       </w:pPr>
     </w:lvl>
   </w:abstractNum>
-  <w:abstractNum w:abstractNumId="126">
+  <w:abstractNum w:abstractNumId="127">
     <w:nsid w:val="39116DAF"/>
     <w:multiLevelType w:val="hybridMultilevel"/>
     <w:tmpl w:val="B4C8DE92"/>
@@ -15021,7 +15083,7 @@
       </w:pPr>
     </w:lvl>
   </w:abstractNum>
-  <w:abstractNum w:abstractNumId="127">
+  <w:abstractNum w:abstractNumId="128">
     <w:nsid w:val="398C6375"/>
     <w:multiLevelType w:val="hybridMultilevel"/>
     <w:tmpl w:val="6374F4F8"/>
@@ -15110,7 +15172,7 @@
       </w:pPr>
     </w:lvl>
   </w:abstractNum>
-  <w:abstractNum w:abstractNumId="128">
+  <w:abstractNum w:abstractNumId="129">
     <w:nsid w:val="39D6095D"/>
     <w:multiLevelType w:val="multilevel"/>
     <w:tmpl w:val="0409001F"/>
@@ -15196,7 +15258,7 @@
       </w:pPr>
     </w:lvl>
   </w:abstractNum>
-  <w:abstractNum w:abstractNumId="129">
+  <w:abstractNum w:abstractNumId="130">
     <w:nsid w:val="3A230D09"/>
     <w:multiLevelType w:val="hybridMultilevel"/>
     <w:tmpl w:val="261EA2A4"/>
@@ -15285,7 +15347,7 @@
       </w:pPr>
     </w:lvl>
   </w:abstractNum>
-  <w:abstractNum w:abstractNumId="130">
+  <w:abstractNum w:abstractNumId="131">
     <w:nsid w:val="3A2F5240"/>
     <w:multiLevelType w:val="multilevel"/>
     <w:tmpl w:val="0409001F"/>
@@ -15371,7 +15433,7 @@
       </w:pPr>
     </w:lvl>
   </w:abstractNum>
-  <w:abstractNum w:abstractNumId="131">
+  <w:abstractNum w:abstractNumId="132">
     <w:nsid w:val="3A3E2C78"/>
     <w:multiLevelType w:val="multilevel"/>
     <w:tmpl w:val="2C32DF28"/>
@@ -15460,7 +15522,7 @@
       </w:pPr>
     </w:lvl>
   </w:abstractNum>
-  <w:abstractNum w:abstractNumId="132">
+  <w:abstractNum w:abstractNumId="133">
     <w:nsid w:val="3B7E05D5"/>
     <w:multiLevelType w:val="multilevel"/>
     <w:tmpl w:val="0409001F"/>
@@ -15546,7 +15608,7 @@
       </w:pPr>
     </w:lvl>
   </w:abstractNum>
-  <w:abstractNum w:abstractNumId="133">
+  <w:abstractNum w:abstractNumId="134">
     <w:nsid w:val="3C566B89"/>
     <w:multiLevelType w:val="multilevel"/>
     <w:tmpl w:val="0409001F"/>
@@ -15632,7 +15694,7 @@
       </w:pPr>
     </w:lvl>
   </w:abstractNum>
-  <w:abstractNum w:abstractNumId="134">
+  <w:abstractNum w:abstractNumId="135">
     <w:nsid w:val="3CBD5C5A"/>
     <w:multiLevelType w:val="multilevel"/>
     <w:tmpl w:val="0409001F"/>
@@ -15718,7 +15780,7 @@
       </w:pPr>
     </w:lvl>
   </w:abstractNum>
-  <w:abstractNum w:abstractNumId="135">
+  <w:abstractNum w:abstractNumId="136">
     <w:nsid w:val="3D8E4033"/>
     <w:multiLevelType w:val="multilevel"/>
     <w:tmpl w:val="0409001F"/>
@@ -15804,7 +15866,7 @@
       </w:pPr>
     </w:lvl>
   </w:abstractNum>
-  <w:abstractNum w:abstractNumId="136">
+  <w:abstractNum w:abstractNumId="137">
     <w:nsid w:val="3EB97FBE"/>
     <w:multiLevelType w:val="hybridMultilevel"/>
     <w:tmpl w:val="051AF448"/>
@@ -15893,7 +15955,7 @@
       </w:pPr>
     </w:lvl>
   </w:abstractNum>
-  <w:abstractNum w:abstractNumId="137">
+  <w:abstractNum w:abstractNumId="138">
     <w:nsid w:val="3EE16DBA"/>
     <w:multiLevelType w:val="multilevel"/>
     <w:tmpl w:val="0409001F"/>
@@ -15979,7 +16041,7 @@
       </w:pPr>
     </w:lvl>
   </w:abstractNum>
-  <w:abstractNum w:abstractNumId="138">
+  <w:abstractNum w:abstractNumId="139">
     <w:nsid w:val="3F321662"/>
     <w:multiLevelType w:val="multilevel"/>
     <w:tmpl w:val="0409001F"/>
@@ -16065,7 +16127,7 @@
       </w:pPr>
     </w:lvl>
   </w:abstractNum>
-  <w:abstractNum w:abstractNumId="139">
+  <w:abstractNum w:abstractNumId="140">
     <w:nsid w:val="3F4923AA"/>
     <w:multiLevelType w:val="multilevel"/>
     <w:tmpl w:val="0409001F"/>
@@ -16151,7 +16213,7 @@
       </w:pPr>
     </w:lvl>
   </w:abstractNum>
-  <w:abstractNum w:abstractNumId="140">
+  <w:abstractNum w:abstractNumId="141">
     <w:nsid w:val="42741EFB"/>
     <w:multiLevelType w:val="multilevel"/>
     <w:tmpl w:val="0409001F"/>
@@ -16237,7 +16299,7 @@
       </w:pPr>
     </w:lvl>
   </w:abstractNum>
-  <w:abstractNum w:abstractNumId="141">
+  <w:abstractNum w:abstractNumId="142">
     <w:nsid w:val="42AF640E"/>
     <w:multiLevelType w:val="multilevel"/>
     <w:tmpl w:val="0409001F"/>
@@ -16326,7 +16388,7 @@
       </w:pPr>
     </w:lvl>
   </w:abstractNum>
-  <w:abstractNum w:abstractNumId="142">
+  <w:abstractNum w:abstractNumId="143">
     <w:nsid w:val="42D80A91"/>
     <w:multiLevelType w:val="multilevel"/>
     <w:tmpl w:val="0409001F"/>
@@ -16412,7 +16474,7 @@
       </w:pPr>
     </w:lvl>
   </w:abstractNum>
-  <w:abstractNum w:abstractNumId="143">
+  <w:abstractNum w:abstractNumId="144">
     <w:nsid w:val="43474D82"/>
     <w:multiLevelType w:val="multilevel"/>
     <w:tmpl w:val="0409001F"/>
@@ -16498,7 +16560,7 @@
       </w:pPr>
     </w:lvl>
   </w:abstractNum>
-  <w:abstractNum w:abstractNumId="144">
+  <w:abstractNum w:abstractNumId="145">
     <w:nsid w:val="43D5117E"/>
     <w:multiLevelType w:val="multilevel"/>
     <w:tmpl w:val="0409001F"/>
@@ -16584,7 +16646,7 @@
       </w:pPr>
     </w:lvl>
   </w:abstractNum>
-  <w:abstractNum w:abstractNumId="145">
+  <w:abstractNum w:abstractNumId="146">
     <w:nsid w:val="43F12E6E"/>
     <w:multiLevelType w:val="multilevel"/>
     <w:tmpl w:val="0409001F"/>
@@ -16670,7 +16732,7 @@
       </w:pPr>
     </w:lvl>
   </w:abstractNum>
-  <w:abstractNum w:abstractNumId="146">
+  <w:abstractNum w:abstractNumId="147">
     <w:nsid w:val="44960356"/>
     <w:multiLevelType w:val="multilevel"/>
     <w:tmpl w:val="0409001F"/>
@@ -16756,7 +16818,7 @@
       </w:pPr>
     </w:lvl>
   </w:abstractNum>
-  <w:abstractNum w:abstractNumId="147">
+  <w:abstractNum w:abstractNumId="148">
     <w:nsid w:val="44A24B74"/>
     <w:multiLevelType w:val="multilevel"/>
     <w:tmpl w:val="0409001F"/>
@@ -16842,7 +16904,7 @@
       </w:pPr>
     </w:lvl>
   </w:abstractNum>
-  <w:abstractNum w:abstractNumId="148">
+  <w:abstractNum w:abstractNumId="149">
     <w:nsid w:val="45A21D32"/>
     <w:multiLevelType w:val="multilevel"/>
     <w:tmpl w:val="0409001F"/>
@@ -16928,7 +16990,7 @@
       </w:pPr>
     </w:lvl>
   </w:abstractNum>
-  <w:abstractNum w:abstractNumId="149">
+  <w:abstractNum w:abstractNumId="150">
     <w:nsid w:val="45DD0289"/>
     <w:multiLevelType w:val="multilevel"/>
     <w:tmpl w:val="0409001F"/>
@@ -17014,7 +17076,7 @@
       </w:pPr>
     </w:lvl>
   </w:abstractNum>
-  <w:abstractNum w:abstractNumId="150">
+  <w:abstractNum w:abstractNumId="151">
     <w:nsid w:val="46EB7ABF"/>
     <w:multiLevelType w:val="multilevel"/>
     <w:tmpl w:val="0409001F"/>
@@ -17100,7 +17162,7 @@
       </w:pPr>
     </w:lvl>
   </w:abstractNum>
-  <w:abstractNum w:abstractNumId="151">
+  <w:abstractNum w:abstractNumId="152">
     <w:nsid w:val="46EE635D"/>
     <w:multiLevelType w:val="multilevel"/>
     <w:tmpl w:val="0409001F"/>
@@ -17186,7 +17248,7 @@
       </w:pPr>
     </w:lvl>
   </w:abstractNum>
-  <w:abstractNum w:abstractNumId="152">
+  <w:abstractNum w:abstractNumId="153">
     <w:nsid w:val="471B2378"/>
     <w:multiLevelType w:val="multilevel"/>
     <w:tmpl w:val="0409001F"/>
@@ -17272,7 +17334,7 @@
       </w:pPr>
     </w:lvl>
   </w:abstractNum>
-  <w:abstractNum w:abstractNumId="153">
+  <w:abstractNum w:abstractNumId="154">
     <w:nsid w:val="4742611D"/>
     <w:multiLevelType w:val="multilevel"/>
     <w:tmpl w:val="0409001F"/>
@@ -17358,7 +17420,7 @@
       </w:pPr>
     </w:lvl>
   </w:abstractNum>
-  <w:abstractNum w:abstractNumId="154">
+  <w:abstractNum w:abstractNumId="155">
     <w:nsid w:val="474E3FDD"/>
     <w:multiLevelType w:val="multilevel"/>
     <w:tmpl w:val="0409001F"/>
@@ -17444,7 +17506,7 @@
       </w:pPr>
     </w:lvl>
   </w:abstractNum>
-  <w:abstractNum w:abstractNumId="155">
+  <w:abstractNum w:abstractNumId="156">
     <w:nsid w:val="48354EAA"/>
     <w:multiLevelType w:val="multilevel"/>
     <w:tmpl w:val="0409001F"/>
@@ -17530,7 +17592,7 @@
       </w:pPr>
     </w:lvl>
   </w:abstractNum>
-  <w:abstractNum w:abstractNumId="156">
+  <w:abstractNum w:abstractNumId="157">
     <w:nsid w:val="483D19E7"/>
     <w:multiLevelType w:val="multilevel"/>
     <w:tmpl w:val="0409001F"/>
@@ -17616,7 +17678,7 @@
       </w:pPr>
     </w:lvl>
   </w:abstractNum>
-  <w:abstractNum w:abstractNumId="157">
+  <w:abstractNum w:abstractNumId="158">
     <w:nsid w:val="48D901A8"/>
     <w:multiLevelType w:val="hybridMultilevel"/>
     <w:tmpl w:val="C9DC7EEA"/>
@@ -17728,7 +17790,7 @@
       </w:rPr>
     </w:lvl>
   </w:abstractNum>
-  <w:abstractNum w:abstractNumId="158">
+  <w:abstractNum w:abstractNumId="159">
     <w:nsid w:val="490D31DE"/>
     <w:multiLevelType w:val="multilevel"/>
     <w:tmpl w:val="0409001F"/>
@@ -17814,7 +17876,7 @@
       </w:pPr>
     </w:lvl>
   </w:abstractNum>
-  <w:abstractNum w:abstractNumId="159">
+  <w:abstractNum w:abstractNumId="160">
     <w:nsid w:val="494D5CBC"/>
     <w:multiLevelType w:val="multilevel"/>
     <w:tmpl w:val="0409001F"/>
@@ -17900,7 +17962,7 @@
       </w:pPr>
     </w:lvl>
   </w:abstractNum>
-  <w:abstractNum w:abstractNumId="160">
+  <w:abstractNum w:abstractNumId="161">
     <w:nsid w:val="49FD2E5F"/>
     <w:multiLevelType w:val="multilevel"/>
     <w:tmpl w:val="0409001F"/>
@@ -17986,7 +18048,7 @@
       </w:pPr>
     </w:lvl>
   </w:abstractNum>
-  <w:abstractNum w:abstractNumId="161">
+  <w:abstractNum w:abstractNumId="162">
     <w:nsid w:val="4A265AA8"/>
     <w:multiLevelType w:val="multilevel"/>
     <w:tmpl w:val="0409001F"/>
@@ -18072,7 +18134,7 @@
       </w:pPr>
     </w:lvl>
   </w:abstractNum>
-  <w:abstractNum w:abstractNumId="162">
+  <w:abstractNum w:abstractNumId="163">
     <w:nsid w:val="4A41726E"/>
     <w:multiLevelType w:val="multilevel"/>
     <w:tmpl w:val="0409001F"/>
@@ -18158,7 +18220,7 @@
       </w:pPr>
     </w:lvl>
   </w:abstractNum>
-  <w:abstractNum w:abstractNumId="163">
+  <w:abstractNum w:abstractNumId="164">
     <w:nsid w:val="4A4B5317"/>
     <w:multiLevelType w:val="multilevel"/>
     <w:tmpl w:val="0409001F"/>
@@ -18244,7 +18306,7 @@
       </w:pPr>
     </w:lvl>
   </w:abstractNum>
-  <w:abstractNum w:abstractNumId="164">
+  <w:abstractNum w:abstractNumId="165">
     <w:nsid w:val="4AAA11D3"/>
     <w:multiLevelType w:val="multilevel"/>
     <w:tmpl w:val="0409001F"/>
@@ -18330,7 +18392,7 @@
       </w:pPr>
     </w:lvl>
   </w:abstractNum>
-  <w:abstractNum w:abstractNumId="165">
+  <w:abstractNum w:abstractNumId="166">
     <w:nsid w:val="4B414C82"/>
     <w:multiLevelType w:val="multilevel"/>
     <w:tmpl w:val="0409001F"/>
@@ -18416,7 +18478,7 @@
       </w:pPr>
     </w:lvl>
   </w:abstractNum>
-  <w:abstractNum w:abstractNumId="166">
+  <w:abstractNum w:abstractNumId="167">
     <w:nsid w:val="4BBD63D1"/>
     <w:multiLevelType w:val="multilevel"/>
     <w:tmpl w:val="0409001F"/>
@@ -18502,7 +18564,7 @@
       </w:pPr>
     </w:lvl>
   </w:abstractNum>
-  <w:abstractNum w:abstractNumId="167">
+  <w:abstractNum w:abstractNumId="168">
     <w:nsid w:val="4C4A6A79"/>
     <w:multiLevelType w:val="multilevel"/>
     <w:tmpl w:val="0409001F"/>
@@ -18588,7 +18650,7 @@
       </w:pPr>
     </w:lvl>
   </w:abstractNum>
-  <w:abstractNum w:abstractNumId="168">
+  <w:abstractNum w:abstractNumId="169">
     <w:nsid w:val="4C5F2781"/>
     <w:multiLevelType w:val="hybridMultilevel"/>
     <w:tmpl w:val="B374E82C"/>
@@ -18677,7 +18739,7 @@
       </w:pPr>
     </w:lvl>
   </w:abstractNum>
-  <w:abstractNum w:abstractNumId="169">
+  <w:abstractNum w:abstractNumId="170">
     <w:nsid w:val="4C6A4E69"/>
     <w:multiLevelType w:val="multilevel"/>
     <w:tmpl w:val="0409001F"/>
@@ -18763,7 +18825,93 @@
       </w:pPr>
     </w:lvl>
   </w:abstractNum>
-  <w:abstractNum w:abstractNumId="170">
+  <w:abstractNum w:abstractNumId="171">
+    <w:nsid w:val="4D254C13"/>
+    <w:multiLevelType w:val="multilevel"/>
+    <w:tmpl w:val="0409001F"/>
+    <w:lvl w:ilvl="0">
+      <w:start w:val="1"/>
+      <w:numFmt w:val="decimal"/>
+      <w:lvlText w:val="%1."/>
+      <w:lvlJc w:val="left"/>
+      <w:pPr>
+        <w:ind w:left="360" w:hanging="360"/>
+      </w:pPr>
+    </w:lvl>
+    <w:lvl w:ilvl="1">
+      <w:start w:val="1"/>
+      <w:numFmt w:val="decimal"/>
+      <w:lvlText w:val="%1.%2."/>
+      <w:lvlJc w:val="left"/>
+      <w:pPr>
+        <w:ind w:left="792" w:hanging="432"/>
+      </w:pPr>
+    </w:lvl>
+    <w:lvl w:ilvl="2">
+      <w:start w:val="1"/>
+      <w:numFmt w:val="decimal"/>
+      <w:lvlText w:val="%1.%2.%3."/>
+      <w:lvlJc w:val="left"/>
+      <w:pPr>
+        <w:ind w:left="1224" w:hanging="504"/>
+      </w:pPr>
+    </w:lvl>
+    <w:lvl w:ilvl="3">
+      <w:start w:val="1"/>
+      <w:numFmt w:val="decimal"/>
+      <w:lvlText w:val="%1.%2.%3.%4."/>
+      <w:lvlJc w:val="left"/>
+      <w:pPr>
+        <w:ind w:left="1728" w:hanging="648"/>
+      </w:pPr>
+    </w:lvl>
+    <w:lvl w:ilvl="4">
+      <w:start w:val="1"/>
+      <w:numFmt w:val="decimal"/>
+      <w:lvlText w:val="%1.%2.%3.%4.%5."/>
+      <w:lvlJc w:val="left"/>
+      <w:pPr>
+        <w:ind w:left="2232" w:hanging="792"/>
+      </w:pPr>
+    </w:lvl>
+    <w:lvl w:ilvl="5">
+      <w:start w:val="1"/>
+      <w:numFmt w:val="decimal"/>
+      <w:lvlText w:val="%1.%2.%3.%4.%5.%6."/>
+      <w:lvlJc w:val="left"/>
+      <w:pPr>
+        <w:ind w:left="2736" w:hanging="936"/>
+      </w:pPr>
+    </w:lvl>
+    <w:lvl w:ilvl="6">
+      <w:start w:val="1"/>
+      <w:numFmt w:val="decimal"/>
+      <w:lvlText w:val="%1.%2.%3.%4.%5.%6.%7."/>
+      <w:lvlJc w:val="left"/>
+      <w:pPr>
+        <w:ind w:left="3240" w:hanging="1080"/>
+      </w:pPr>
+    </w:lvl>
+    <w:lvl w:ilvl="7">
+      <w:start w:val="1"/>
+      <w:numFmt w:val="decimal"/>
+      <w:lvlText w:val="%1.%2.%3.%4.%5.%6.%7.%8."/>
+      <w:lvlJc w:val="left"/>
+      <w:pPr>
+        <w:ind w:left="3744" w:hanging="1224"/>
+      </w:pPr>
+    </w:lvl>
+    <w:lvl w:ilvl="8">
+      <w:start w:val="1"/>
+      <w:numFmt w:val="decimal"/>
+      <w:lvlText w:val="%1.%2.%3.%4.%5.%6.%7.%8.%9."/>
+      <w:lvlJc w:val="left"/>
+      <w:pPr>
+        <w:ind w:left="4320" w:hanging="1440"/>
+      </w:pPr>
+    </w:lvl>
+  </w:abstractNum>
+  <w:abstractNum w:abstractNumId="172">
     <w:nsid w:val="4D9B0A18"/>
     <w:multiLevelType w:val="multilevel"/>
     <w:tmpl w:val="0409001F"/>
@@ -18849,7 +18997,7 @@
       </w:pPr>
     </w:lvl>
   </w:abstractNum>
-  <w:abstractNum w:abstractNumId="171">
+  <w:abstractNum w:abstractNumId="173">
     <w:nsid w:val="4DEB772E"/>
     <w:multiLevelType w:val="multilevel"/>
     <w:tmpl w:val="0409001F"/>
@@ -18935,7 +19083,7 @@
       </w:pPr>
     </w:lvl>
   </w:abstractNum>
-  <w:abstractNum w:abstractNumId="172">
+  <w:abstractNum w:abstractNumId="174">
     <w:nsid w:val="4EAE1D35"/>
     <w:multiLevelType w:val="multilevel"/>
     <w:tmpl w:val="0409001F"/>
@@ -19021,7 +19169,7 @@
       </w:pPr>
     </w:lvl>
   </w:abstractNum>
-  <w:abstractNum w:abstractNumId="173">
+  <w:abstractNum w:abstractNumId="175">
     <w:nsid w:val="4FE019FB"/>
     <w:multiLevelType w:val="multilevel"/>
     <w:tmpl w:val="0409001F"/>
@@ -19107,7 +19255,7 @@
       </w:pPr>
     </w:lvl>
   </w:abstractNum>
-  <w:abstractNum w:abstractNumId="174">
+  <w:abstractNum w:abstractNumId="176">
     <w:nsid w:val="503A0058"/>
     <w:multiLevelType w:val="multilevel"/>
     <w:tmpl w:val="0409001F"/>
@@ -19193,7 +19341,7 @@
       </w:pPr>
     </w:lvl>
   </w:abstractNum>
-  <w:abstractNum w:abstractNumId="175">
+  <w:abstractNum w:abstractNumId="177">
     <w:nsid w:val="50D125B7"/>
     <w:multiLevelType w:val="multilevel"/>
     <w:tmpl w:val="0409001F"/>
@@ -19279,7 +19427,7 @@
       </w:pPr>
     </w:lvl>
   </w:abstractNum>
-  <w:abstractNum w:abstractNumId="176">
+  <w:abstractNum w:abstractNumId="178">
     <w:nsid w:val="51487A71"/>
     <w:multiLevelType w:val="multilevel"/>
     <w:tmpl w:val="0409001F"/>
@@ -19365,7 +19513,7 @@
       </w:pPr>
     </w:lvl>
   </w:abstractNum>
-  <w:abstractNum w:abstractNumId="177">
+  <w:abstractNum w:abstractNumId="179">
     <w:nsid w:val="521D78A3"/>
     <w:multiLevelType w:val="multilevel"/>
     <w:tmpl w:val="0409001F"/>
@@ -19451,7 +19599,7 @@
       </w:pPr>
     </w:lvl>
   </w:abstractNum>
-  <w:abstractNum w:abstractNumId="178">
+  <w:abstractNum w:abstractNumId="180">
     <w:nsid w:val="52CC134B"/>
     <w:multiLevelType w:val="multilevel"/>
     <w:tmpl w:val="0409001F"/>
@@ -19537,7 +19685,7 @@
       </w:pPr>
     </w:lvl>
   </w:abstractNum>
-  <w:abstractNum w:abstractNumId="179">
+  <w:abstractNum w:abstractNumId="181">
     <w:nsid w:val="530D553A"/>
     <w:multiLevelType w:val="multilevel"/>
     <w:tmpl w:val="0409001F"/>
@@ -19623,7 +19771,7 @@
       </w:pPr>
     </w:lvl>
   </w:abstractNum>
-  <w:abstractNum w:abstractNumId="180">
+  <w:abstractNum w:abstractNumId="182">
     <w:nsid w:val="53506FFD"/>
     <w:multiLevelType w:val="multilevel"/>
     <w:tmpl w:val="0409001F"/>
@@ -19709,7 +19857,7 @@
       </w:pPr>
     </w:lvl>
   </w:abstractNum>
-  <w:abstractNum w:abstractNumId="181">
+  <w:abstractNum w:abstractNumId="183">
     <w:nsid w:val="5354014F"/>
     <w:multiLevelType w:val="multilevel"/>
     <w:tmpl w:val="0409001F"/>
@@ -19795,7 +19943,7 @@
       </w:pPr>
     </w:lvl>
   </w:abstractNum>
-  <w:abstractNum w:abstractNumId="182">
+  <w:abstractNum w:abstractNumId="184">
     <w:nsid w:val="53704979"/>
     <w:multiLevelType w:val="multilevel"/>
     <w:tmpl w:val="0409001F"/>
@@ -19881,7 +20029,7 @@
       </w:pPr>
     </w:lvl>
   </w:abstractNum>
-  <w:abstractNum w:abstractNumId="183">
+  <w:abstractNum w:abstractNumId="185">
     <w:nsid w:val="53A5209A"/>
     <w:multiLevelType w:val="multilevel"/>
     <w:tmpl w:val="0409001F"/>
@@ -19967,7 +20115,7 @@
       </w:pPr>
     </w:lvl>
   </w:abstractNum>
-  <w:abstractNum w:abstractNumId="184">
+  <w:abstractNum w:abstractNumId="186">
     <w:nsid w:val="54DB13DC"/>
     <w:multiLevelType w:val="multilevel"/>
     <w:tmpl w:val="0409001F"/>
@@ -20053,7 +20201,7 @@
       </w:pPr>
     </w:lvl>
   </w:abstractNum>
-  <w:abstractNum w:abstractNumId="185">
+  <w:abstractNum w:abstractNumId="187">
     <w:nsid w:val="55381C1F"/>
     <w:multiLevelType w:val="multilevel"/>
     <w:tmpl w:val="0409001F"/>
@@ -20139,7 +20287,7 @@
       </w:pPr>
     </w:lvl>
   </w:abstractNum>
-  <w:abstractNum w:abstractNumId="186">
+  <w:abstractNum w:abstractNumId="188">
     <w:nsid w:val="56484E64"/>
     <w:multiLevelType w:val="multilevel"/>
     <w:tmpl w:val="0409001F"/>
@@ -20225,7 +20373,7 @@
       </w:pPr>
     </w:lvl>
   </w:abstractNum>
-  <w:abstractNum w:abstractNumId="187">
+  <w:abstractNum w:abstractNumId="189">
     <w:nsid w:val="56C74EAE"/>
     <w:multiLevelType w:val="multilevel"/>
     <w:tmpl w:val="0409001F"/>
@@ -20311,7 +20459,7 @@
       </w:pPr>
     </w:lvl>
   </w:abstractNum>
-  <w:abstractNum w:abstractNumId="188">
+  <w:abstractNum w:abstractNumId="190">
     <w:nsid w:val="59B07218"/>
     <w:multiLevelType w:val="multilevel"/>
     <w:tmpl w:val="0409001F"/>
@@ -20397,7 +20545,7 @@
       </w:pPr>
     </w:lvl>
   </w:abstractNum>
-  <w:abstractNum w:abstractNumId="189">
+  <w:abstractNum w:abstractNumId="191">
     <w:nsid w:val="5ABC22EE"/>
     <w:multiLevelType w:val="multilevel"/>
     <w:tmpl w:val="0409001F"/>
@@ -20483,7 +20631,7 @@
       </w:pPr>
     </w:lvl>
   </w:abstractNum>
-  <w:abstractNum w:abstractNumId="190">
+  <w:abstractNum w:abstractNumId="192">
     <w:nsid w:val="5B191168"/>
     <w:multiLevelType w:val="multilevel"/>
     <w:tmpl w:val="0409001F"/>
@@ -20569,7 +20717,7 @@
       </w:pPr>
     </w:lvl>
   </w:abstractNum>
-  <w:abstractNum w:abstractNumId="191">
+  <w:abstractNum w:abstractNumId="193">
     <w:nsid w:val="5B995344"/>
     <w:multiLevelType w:val="multilevel"/>
     <w:tmpl w:val="0409001F"/>
@@ -20655,7 +20803,7 @@
       </w:pPr>
     </w:lvl>
   </w:abstractNum>
-  <w:abstractNum w:abstractNumId="192">
+  <w:abstractNum w:abstractNumId="194">
     <w:nsid w:val="5C20088C"/>
     <w:multiLevelType w:val="multilevel"/>
     <w:tmpl w:val="0409001F"/>
@@ -20741,7 +20889,7 @@
       </w:pPr>
     </w:lvl>
   </w:abstractNum>
-  <w:abstractNum w:abstractNumId="193">
+  <w:abstractNum w:abstractNumId="195">
     <w:nsid w:val="5C225C1E"/>
     <w:multiLevelType w:val="multilevel"/>
     <w:tmpl w:val="0409001F"/>
@@ -20827,7 +20975,7 @@
       </w:pPr>
     </w:lvl>
   </w:abstractNum>
-  <w:abstractNum w:abstractNumId="194">
+  <w:abstractNum w:abstractNumId="196">
     <w:nsid w:val="5D5D7190"/>
     <w:multiLevelType w:val="multilevel"/>
     <w:tmpl w:val="0409001F"/>
@@ -20913,7 +21061,7 @@
       </w:pPr>
     </w:lvl>
   </w:abstractNum>
-  <w:abstractNum w:abstractNumId="195">
+  <w:abstractNum w:abstractNumId="197">
     <w:nsid w:val="5D6C4AEA"/>
     <w:multiLevelType w:val="multilevel"/>
     <w:tmpl w:val="0409001F"/>
@@ -20999,7 +21147,7 @@
       </w:pPr>
     </w:lvl>
   </w:abstractNum>
-  <w:abstractNum w:abstractNumId="196">
+  <w:abstractNum w:abstractNumId="198">
     <w:nsid w:val="5D827ECD"/>
     <w:multiLevelType w:val="multilevel"/>
     <w:tmpl w:val="0409001F"/>
@@ -21085,7 +21233,7 @@
       </w:pPr>
     </w:lvl>
   </w:abstractNum>
-  <w:abstractNum w:abstractNumId="197">
+  <w:abstractNum w:abstractNumId="199">
     <w:nsid w:val="5DE260EE"/>
     <w:multiLevelType w:val="multilevel"/>
     <w:tmpl w:val="0409001F"/>
@@ -21171,7 +21319,7 @@
       </w:pPr>
     </w:lvl>
   </w:abstractNum>
-  <w:abstractNum w:abstractNumId="198">
+  <w:abstractNum w:abstractNumId="200">
     <w:nsid w:val="5DE27E10"/>
     <w:multiLevelType w:val="multilevel"/>
     <w:tmpl w:val="0409001F"/>
@@ -21257,7 +21405,7 @@
       </w:pPr>
     </w:lvl>
   </w:abstractNum>
-  <w:abstractNum w:abstractNumId="199">
+  <w:abstractNum w:abstractNumId="201">
     <w:nsid w:val="5E842C4A"/>
     <w:multiLevelType w:val="multilevel"/>
     <w:tmpl w:val="0409001F"/>
@@ -21343,7 +21491,7 @@
       </w:pPr>
     </w:lvl>
   </w:abstractNum>
-  <w:abstractNum w:abstractNumId="200">
+  <w:abstractNum w:abstractNumId="202">
     <w:nsid w:val="5E925749"/>
     <w:multiLevelType w:val="multilevel"/>
     <w:tmpl w:val="0409001F"/>
@@ -21429,7 +21577,7 @@
       </w:pPr>
     </w:lvl>
   </w:abstractNum>
-  <w:abstractNum w:abstractNumId="201">
+  <w:abstractNum w:abstractNumId="203">
     <w:nsid w:val="5EA1173F"/>
     <w:multiLevelType w:val="multilevel"/>
     <w:tmpl w:val="0409001F"/>
@@ -21515,7 +21663,7 @@
       </w:pPr>
     </w:lvl>
   </w:abstractNum>
-  <w:abstractNum w:abstractNumId="202">
+  <w:abstractNum w:abstractNumId="204">
     <w:nsid w:val="5F3D6BE8"/>
     <w:multiLevelType w:val="multilevel"/>
     <w:tmpl w:val="0409001F"/>
@@ -21601,7 +21749,7 @@
       </w:pPr>
     </w:lvl>
   </w:abstractNum>
-  <w:abstractNum w:abstractNumId="203">
+  <w:abstractNum w:abstractNumId="205">
     <w:nsid w:val="60AF5A72"/>
     <w:multiLevelType w:val="multilevel"/>
     <w:tmpl w:val="0409001F"/>
@@ -21687,7 +21835,7 @@
       </w:pPr>
     </w:lvl>
   </w:abstractNum>
-  <w:abstractNum w:abstractNumId="204">
+  <w:abstractNum w:abstractNumId="206">
     <w:nsid w:val="6125065C"/>
     <w:multiLevelType w:val="multilevel"/>
     <w:tmpl w:val="0409001F"/>
@@ -21773,7 +21921,7 @@
       </w:pPr>
     </w:lvl>
   </w:abstractNum>
-  <w:abstractNum w:abstractNumId="205">
+  <w:abstractNum w:abstractNumId="207">
     <w:nsid w:val="61677F40"/>
     <w:multiLevelType w:val="multilevel"/>
     <w:tmpl w:val="0409001F"/>
@@ -21859,7 +22007,7 @@
       </w:pPr>
     </w:lvl>
   </w:abstractNum>
-  <w:abstractNum w:abstractNumId="206">
+  <w:abstractNum w:abstractNumId="208">
     <w:nsid w:val="6281315F"/>
     <w:multiLevelType w:val="multilevel"/>
     <w:tmpl w:val="0409001F"/>
@@ -21945,7 +22093,7 @@
       </w:pPr>
     </w:lvl>
   </w:abstractNum>
-  <w:abstractNum w:abstractNumId="207">
+  <w:abstractNum w:abstractNumId="209">
     <w:nsid w:val="62A8097E"/>
     <w:multiLevelType w:val="multilevel"/>
     <w:tmpl w:val="0409001F"/>
@@ -22031,7 +22179,7 @@
       </w:pPr>
     </w:lvl>
   </w:abstractNum>
-  <w:abstractNum w:abstractNumId="208">
+  <w:abstractNum w:abstractNumId="210">
     <w:nsid w:val="63271FC1"/>
     <w:multiLevelType w:val="multilevel"/>
     <w:tmpl w:val="0409001F"/>
@@ -22117,7 +22265,7 @@
       </w:pPr>
     </w:lvl>
   </w:abstractNum>
-  <w:abstractNum w:abstractNumId="209">
+  <w:abstractNum w:abstractNumId="211">
     <w:nsid w:val="632E2F48"/>
     <w:multiLevelType w:val="multilevel"/>
     <w:tmpl w:val="0409001F"/>
@@ -22203,7 +22351,7 @@
       </w:pPr>
     </w:lvl>
   </w:abstractNum>
-  <w:abstractNum w:abstractNumId="210">
+  <w:abstractNum w:abstractNumId="212">
     <w:nsid w:val="637E23D0"/>
     <w:multiLevelType w:val="hybridMultilevel"/>
     <w:tmpl w:val="076859D4"/>
@@ -22292,7 +22440,7 @@
       </w:pPr>
     </w:lvl>
   </w:abstractNum>
-  <w:abstractNum w:abstractNumId="211">
+  <w:abstractNum w:abstractNumId="213">
     <w:nsid w:val="63DC3209"/>
     <w:multiLevelType w:val="multilevel"/>
     <w:tmpl w:val="0409001F"/>
@@ -22378,7 +22526,7 @@
       </w:pPr>
     </w:lvl>
   </w:abstractNum>
-  <w:abstractNum w:abstractNumId="212">
+  <w:abstractNum w:abstractNumId="214">
     <w:nsid w:val="63FF0313"/>
     <w:multiLevelType w:val="multilevel"/>
     <w:tmpl w:val="0409001F"/>
@@ -22464,7 +22612,7 @@
       </w:pPr>
     </w:lvl>
   </w:abstractNum>
-  <w:abstractNum w:abstractNumId="213">
+  <w:abstractNum w:abstractNumId="215">
     <w:nsid w:val="640B52D8"/>
     <w:multiLevelType w:val="hybridMultilevel"/>
     <w:tmpl w:val="4DE4ADE0"/>
@@ -22553,7 +22701,7 @@
       </w:pPr>
     </w:lvl>
   </w:abstractNum>
-  <w:abstractNum w:abstractNumId="214">
+  <w:abstractNum w:abstractNumId="216">
     <w:nsid w:val="6419512A"/>
     <w:multiLevelType w:val="multilevel"/>
     <w:tmpl w:val="0409001F"/>
@@ -22639,7 +22787,7 @@
       </w:pPr>
     </w:lvl>
   </w:abstractNum>
-  <w:abstractNum w:abstractNumId="215">
+  <w:abstractNum w:abstractNumId="217">
     <w:nsid w:val="647B01AB"/>
     <w:multiLevelType w:val="multilevel"/>
     <w:tmpl w:val="0409001F"/>
@@ -22725,7 +22873,7 @@
       </w:pPr>
     </w:lvl>
   </w:abstractNum>
-  <w:abstractNum w:abstractNumId="216">
+  <w:abstractNum w:abstractNumId="218">
     <w:nsid w:val="649864AA"/>
     <w:multiLevelType w:val="multilevel"/>
     <w:tmpl w:val="0409001F"/>
@@ -22811,7 +22959,7 @@
       </w:pPr>
     </w:lvl>
   </w:abstractNum>
-  <w:abstractNum w:abstractNumId="217">
+  <w:abstractNum w:abstractNumId="219">
     <w:nsid w:val="65552EA8"/>
     <w:multiLevelType w:val="multilevel"/>
     <w:tmpl w:val="0409001F"/>
@@ -22897,7 +23045,7 @@
       </w:pPr>
     </w:lvl>
   </w:abstractNum>
-  <w:abstractNum w:abstractNumId="218">
+  <w:abstractNum w:abstractNumId="220">
     <w:nsid w:val="65E5582C"/>
     <w:multiLevelType w:val="multilevel"/>
     <w:tmpl w:val="2C32DF28"/>
@@ -22986,7 +23134,7 @@
       </w:pPr>
     </w:lvl>
   </w:abstractNum>
-  <w:abstractNum w:abstractNumId="219">
+  <w:abstractNum w:abstractNumId="221">
     <w:nsid w:val="66256999"/>
     <w:multiLevelType w:val="multilevel"/>
     <w:tmpl w:val="0409001F"/>
@@ -23072,7 +23220,7 @@
       </w:pPr>
     </w:lvl>
   </w:abstractNum>
-  <w:abstractNum w:abstractNumId="220">
+  <w:abstractNum w:abstractNumId="222">
     <w:nsid w:val="66575BEB"/>
     <w:multiLevelType w:val="multilevel"/>
     <w:tmpl w:val="0409001F"/>
@@ -23158,7 +23306,7 @@
       </w:pPr>
     </w:lvl>
   </w:abstractNum>
-  <w:abstractNum w:abstractNumId="221">
+  <w:abstractNum w:abstractNumId="223">
     <w:nsid w:val="675332BD"/>
     <w:multiLevelType w:val="multilevel"/>
     <w:tmpl w:val="0409001F"/>
@@ -23244,7 +23392,7 @@
       </w:pPr>
     </w:lvl>
   </w:abstractNum>
-  <w:abstractNum w:abstractNumId="222">
+  <w:abstractNum w:abstractNumId="224">
     <w:nsid w:val="689E3F86"/>
     <w:multiLevelType w:val="multilevel"/>
     <w:tmpl w:val="0409001F"/>
@@ -23330,7 +23478,7 @@
       </w:pPr>
     </w:lvl>
   </w:abstractNum>
-  <w:abstractNum w:abstractNumId="223">
+  <w:abstractNum w:abstractNumId="225">
     <w:nsid w:val="68CB735A"/>
     <w:multiLevelType w:val="multilevel"/>
     <w:tmpl w:val="0409001F"/>
@@ -23416,7 +23564,7 @@
       </w:pPr>
     </w:lvl>
   </w:abstractNum>
-  <w:abstractNum w:abstractNumId="224">
+  <w:abstractNum w:abstractNumId="226">
     <w:nsid w:val="68FD759B"/>
     <w:multiLevelType w:val="multilevel"/>
     <w:tmpl w:val="0409001F"/>
@@ -23502,7 +23650,7 @@
       </w:pPr>
     </w:lvl>
   </w:abstractNum>
-  <w:abstractNum w:abstractNumId="225">
+  <w:abstractNum w:abstractNumId="227">
     <w:nsid w:val="693570B9"/>
     <w:multiLevelType w:val="multilevel"/>
     <w:tmpl w:val="0409001F"/>
@@ -23588,7 +23736,7 @@
       </w:pPr>
     </w:lvl>
   </w:abstractNum>
-  <w:abstractNum w:abstractNumId="226">
+  <w:abstractNum w:abstractNumId="228">
     <w:nsid w:val="69D7368E"/>
     <w:multiLevelType w:val="multilevel"/>
     <w:tmpl w:val="0409001F"/>
@@ -23674,7 +23822,7 @@
       </w:pPr>
     </w:lvl>
   </w:abstractNum>
-  <w:abstractNum w:abstractNumId="227">
+  <w:abstractNum w:abstractNumId="229">
     <w:nsid w:val="6A65731E"/>
     <w:multiLevelType w:val="multilevel"/>
     <w:tmpl w:val="0409001F"/>
@@ -23760,7 +23908,7 @@
       </w:pPr>
     </w:lvl>
   </w:abstractNum>
-  <w:abstractNum w:abstractNumId="228">
+  <w:abstractNum w:abstractNumId="230">
     <w:nsid w:val="6A9643FB"/>
     <w:multiLevelType w:val="multilevel"/>
     <w:tmpl w:val="0409001F"/>
@@ -23849,7 +23997,7 @@
       </w:pPr>
     </w:lvl>
   </w:abstractNum>
-  <w:abstractNum w:abstractNumId="229">
+  <w:abstractNum w:abstractNumId="231">
     <w:nsid w:val="6A964B72"/>
     <w:multiLevelType w:val="multilevel"/>
     <w:tmpl w:val="0409001F"/>
@@ -23935,7 +24083,7 @@
       </w:pPr>
     </w:lvl>
   </w:abstractNum>
-  <w:abstractNum w:abstractNumId="230">
+  <w:abstractNum w:abstractNumId="232">
     <w:nsid w:val="6B294D82"/>
     <w:multiLevelType w:val="multilevel"/>
     <w:tmpl w:val="0409001F"/>
@@ -24021,7 +24169,7 @@
       </w:pPr>
     </w:lvl>
   </w:abstractNum>
-  <w:abstractNum w:abstractNumId="231">
+  <w:abstractNum w:abstractNumId="233">
     <w:nsid w:val="6C08415B"/>
     <w:multiLevelType w:val="multilevel"/>
     <w:tmpl w:val="0409001F"/>
@@ -24107,7 +24255,7 @@
       </w:pPr>
     </w:lvl>
   </w:abstractNum>
-  <w:abstractNum w:abstractNumId="232">
+  <w:abstractNum w:abstractNumId="234">
     <w:nsid w:val="6C3747F6"/>
     <w:multiLevelType w:val="multilevel"/>
     <w:tmpl w:val="0409001F"/>
@@ -24193,7 +24341,7 @@
       </w:pPr>
     </w:lvl>
   </w:abstractNum>
-  <w:abstractNum w:abstractNumId="233">
+  <w:abstractNum w:abstractNumId="235">
     <w:nsid w:val="6C8454E8"/>
     <w:multiLevelType w:val="multilevel"/>
     <w:tmpl w:val="0409001F"/>
@@ -24279,7 +24427,7 @@
       </w:pPr>
     </w:lvl>
   </w:abstractNum>
-  <w:abstractNum w:abstractNumId="234">
+  <w:abstractNum w:abstractNumId="236">
     <w:nsid w:val="6D3677AD"/>
     <w:multiLevelType w:val="hybridMultilevel"/>
     <w:tmpl w:val="4DE4ADE0"/>
@@ -24368,7 +24516,7 @@
       </w:pPr>
     </w:lvl>
   </w:abstractNum>
-  <w:abstractNum w:abstractNumId="235">
+  <w:abstractNum w:abstractNumId="237">
     <w:nsid w:val="6EC004B6"/>
     <w:multiLevelType w:val="hybridMultilevel"/>
     <w:tmpl w:val="1A1AB1B8"/>
@@ -24457,7 +24605,7 @@
       </w:pPr>
     </w:lvl>
   </w:abstractNum>
-  <w:abstractNum w:abstractNumId="236">
+  <w:abstractNum w:abstractNumId="238">
     <w:nsid w:val="6F3A5609"/>
     <w:multiLevelType w:val="multilevel"/>
     <w:tmpl w:val="0409001F"/>
@@ -24546,7 +24694,7 @@
       </w:pPr>
     </w:lvl>
   </w:abstractNum>
-  <w:abstractNum w:abstractNumId="237">
+  <w:abstractNum w:abstractNumId="239">
     <w:nsid w:val="6F4877F4"/>
     <w:multiLevelType w:val="hybridMultilevel"/>
     <w:tmpl w:val="55BC77AA"/>
@@ -24635,7 +24783,7 @@
       </w:pPr>
     </w:lvl>
   </w:abstractNum>
-  <w:abstractNum w:abstractNumId="238">
+  <w:abstractNum w:abstractNumId="240">
     <w:nsid w:val="6F4B630F"/>
     <w:multiLevelType w:val="multilevel"/>
     <w:tmpl w:val="0409001F"/>
@@ -24721,7 +24869,7 @@
       </w:pPr>
     </w:lvl>
   </w:abstractNum>
-  <w:abstractNum w:abstractNumId="239">
+  <w:abstractNum w:abstractNumId="241">
     <w:nsid w:val="6F8877B6"/>
     <w:multiLevelType w:val="multilevel"/>
     <w:tmpl w:val="0409001F"/>
@@ -24807,7 +24955,7 @@
       </w:pPr>
     </w:lvl>
   </w:abstractNum>
-  <w:abstractNum w:abstractNumId="240">
+  <w:abstractNum w:abstractNumId="242">
     <w:nsid w:val="71AA52A7"/>
     <w:multiLevelType w:val="multilevel"/>
     <w:tmpl w:val="0409001F"/>
@@ -24893,7 +25041,7 @@
       </w:pPr>
     </w:lvl>
   </w:abstractNum>
-  <w:abstractNum w:abstractNumId="241">
+  <w:abstractNum w:abstractNumId="243">
     <w:nsid w:val="71E52021"/>
     <w:multiLevelType w:val="multilevel"/>
     <w:tmpl w:val="0409001F"/>
@@ -24979,7 +25127,7 @@
       </w:pPr>
     </w:lvl>
   </w:abstractNum>
-  <w:abstractNum w:abstractNumId="242">
+  <w:abstractNum w:abstractNumId="244">
     <w:nsid w:val="72057293"/>
     <w:multiLevelType w:val="multilevel"/>
     <w:tmpl w:val="0409001F"/>
@@ -25065,7 +25213,7 @@
       </w:pPr>
     </w:lvl>
   </w:abstractNum>
-  <w:abstractNum w:abstractNumId="243">
+  <w:abstractNum w:abstractNumId="245">
     <w:nsid w:val="72697A7B"/>
     <w:multiLevelType w:val="hybridMultilevel"/>
     <w:tmpl w:val="2C52CFA0"/>
@@ -25154,7 +25302,7 @@
       </w:pPr>
     </w:lvl>
   </w:abstractNum>
-  <w:abstractNum w:abstractNumId="244">
+  <w:abstractNum w:abstractNumId="246">
     <w:nsid w:val="72A04454"/>
     <w:multiLevelType w:val="multilevel"/>
     <w:tmpl w:val="0409001F"/>
@@ -25240,7 +25388,7 @@
       </w:pPr>
     </w:lvl>
   </w:abstractNum>
-  <w:abstractNum w:abstractNumId="245">
+  <w:abstractNum w:abstractNumId="247">
     <w:nsid w:val="72CA10FA"/>
     <w:multiLevelType w:val="multilevel"/>
     <w:tmpl w:val="0409001F"/>
@@ -25326,7 +25474,7 @@
       </w:pPr>
     </w:lvl>
   </w:abstractNum>
-  <w:abstractNum w:abstractNumId="246">
+  <w:abstractNum w:abstractNumId="248">
     <w:nsid w:val="73E9004B"/>
     <w:multiLevelType w:val="multilevel"/>
     <w:tmpl w:val="0409001F"/>
@@ -25412,7 +25560,7 @@
       </w:pPr>
     </w:lvl>
   </w:abstractNum>
-  <w:abstractNum w:abstractNumId="247">
+  <w:abstractNum w:abstractNumId="249">
     <w:nsid w:val="753F4633"/>
     <w:multiLevelType w:val="multilevel"/>
     <w:tmpl w:val="0409001F"/>
@@ -25498,7 +25646,7 @@
       </w:pPr>
     </w:lvl>
   </w:abstractNum>
-  <w:abstractNum w:abstractNumId="248">
+  <w:abstractNum w:abstractNumId="250">
     <w:nsid w:val="75A21527"/>
     <w:multiLevelType w:val="multilevel"/>
     <w:tmpl w:val="0409001F"/>
@@ -25584,7 +25732,7 @@
       </w:pPr>
     </w:lvl>
   </w:abstractNum>
-  <w:abstractNum w:abstractNumId="249">
+  <w:abstractNum w:abstractNumId="251">
     <w:nsid w:val="75FF0A16"/>
     <w:multiLevelType w:val="multilevel"/>
     <w:tmpl w:val="0409001F"/>
@@ -25670,7 +25818,7 @@
       </w:pPr>
     </w:lvl>
   </w:abstractNum>
-  <w:abstractNum w:abstractNumId="250">
+  <w:abstractNum w:abstractNumId="252">
     <w:nsid w:val="76334589"/>
     <w:multiLevelType w:val="multilevel"/>
     <w:tmpl w:val="0409001F"/>
@@ -25756,7 +25904,7 @@
       </w:pPr>
     </w:lvl>
   </w:abstractNum>
-  <w:abstractNum w:abstractNumId="251">
+  <w:abstractNum w:abstractNumId="253">
     <w:nsid w:val="769341AE"/>
     <w:multiLevelType w:val="multilevel"/>
     <w:tmpl w:val="0409001F"/>
@@ -25842,7 +25990,7 @@
       </w:pPr>
     </w:lvl>
   </w:abstractNum>
-  <w:abstractNum w:abstractNumId="252">
+  <w:abstractNum w:abstractNumId="254">
     <w:nsid w:val="76E86F9C"/>
     <w:multiLevelType w:val="multilevel"/>
     <w:tmpl w:val="0409001F"/>
@@ -25928,7 +26076,7 @@
       </w:pPr>
     </w:lvl>
   </w:abstractNum>
-  <w:abstractNum w:abstractNumId="253">
+  <w:abstractNum w:abstractNumId="255">
     <w:nsid w:val="77054415"/>
     <w:multiLevelType w:val="multilevel"/>
     <w:tmpl w:val="0409001F"/>
@@ -26014,7 +26162,7 @@
       </w:pPr>
     </w:lvl>
   </w:abstractNum>
-  <w:abstractNum w:abstractNumId="254">
+  <w:abstractNum w:abstractNumId="256">
     <w:nsid w:val="779D1893"/>
     <w:multiLevelType w:val="hybridMultilevel"/>
     <w:tmpl w:val="0BE6CF22"/>
@@ -26103,7 +26251,7 @@
       </w:pPr>
     </w:lvl>
   </w:abstractNum>
-  <w:abstractNum w:abstractNumId="255">
+  <w:abstractNum w:abstractNumId="257">
     <w:nsid w:val="78466EC5"/>
     <w:multiLevelType w:val="multilevel"/>
     <w:tmpl w:val="0409001F"/>
@@ -26189,7 +26337,7 @@
       </w:pPr>
     </w:lvl>
   </w:abstractNum>
-  <w:abstractNum w:abstractNumId="256">
+  <w:abstractNum w:abstractNumId="258">
     <w:nsid w:val="78C14C3A"/>
     <w:multiLevelType w:val="multilevel"/>
     <w:tmpl w:val="0409001F"/>
@@ -26275,7 +26423,7 @@
       </w:pPr>
     </w:lvl>
   </w:abstractNum>
-  <w:abstractNum w:abstractNumId="257">
+  <w:abstractNum w:abstractNumId="259">
     <w:nsid w:val="78D0146F"/>
     <w:multiLevelType w:val="multilevel"/>
     <w:tmpl w:val="0409001F"/>
@@ -26361,7 +26509,7 @@
       </w:pPr>
     </w:lvl>
   </w:abstractNum>
-  <w:abstractNum w:abstractNumId="258">
+  <w:abstractNum w:abstractNumId="260">
     <w:nsid w:val="79FD30C6"/>
     <w:multiLevelType w:val="multilevel"/>
     <w:tmpl w:val="0409001F"/>
@@ -26447,7 +26595,7 @@
       </w:pPr>
     </w:lvl>
   </w:abstractNum>
-  <w:abstractNum w:abstractNumId="259">
+  <w:abstractNum w:abstractNumId="261">
     <w:nsid w:val="7A0A15B0"/>
     <w:multiLevelType w:val="hybridMultilevel"/>
     <w:tmpl w:val="55BC77AA"/>
@@ -26536,7 +26684,7 @@
       </w:pPr>
     </w:lvl>
   </w:abstractNum>
-  <w:abstractNum w:abstractNumId="260">
+  <w:abstractNum w:abstractNumId="262">
     <w:nsid w:val="7A2D65BF"/>
     <w:multiLevelType w:val="multilevel"/>
     <w:tmpl w:val="04090025"/>
@@ -26631,7 +26779,7 @@
       </w:pPr>
     </w:lvl>
   </w:abstractNum>
-  <w:abstractNum w:abstractNumId="261">
+  <w:abstractNum w:abstractNumId="263">
     <w:nsid w:val="7ADA3E40"/>
     <w:multiLevelType w:val="multilevel"/>
     <w:tmpl w:val="0409001F"/>
@@ -26717,7 +26865,7 @@
       </w:pPr>
     </w:lvl>
   </w:abstractNum>
-  <w:abstractNum w:abstractNumId="262">
+  <w:abstractNum w:abstractNumId="264">
     <w:nsid w:val="7B136436"/>
     <w:multiLevelType w:val="multilevel"/>
     <w:tmpl w:val="0409001F"/>
@@ -26803,7 +26951,7 @@
       </w:pPr>
     </w:lvl>
   </w:abstractNum>
-  <w:abstractNum w:abstractNumId="263">
+  <w:abstractNum w:abstractNumId="265">
     <w:nsid w:val="7B5B3838"/>
     <w:multiLevelType w:val="multilevel"/>
     <w:tmpl w:val="0409001F"/>
@@ -26889,7 +27037,7 @@
       </w:pPr>
     </w:lvl>
   </w:abstractNum>
-  <w:abstractNum w:abstractNumId="264">
+  <w:abstractNum w:abstractNumId="266">
     <w:nsid w:val="7B7E7351"/>
     <w:multiLevelType w:val="multilevel"/>
     <w:tmpl w:val="0409001F"/>
@@ -26975,7 +27123,7 @@
       </w:pPr>
     </w:lvl>
   </w:abstractNum>
-  <w:abstractNum w:abstractNumId="265">
+  <w:abstractNum w:abstractNumId="267">
     <w:nsid w:val="7BF66B82"/>
     <w:multiLevelType w:val="multilevel"/>
     <w:tmpl w:val="0409001F"/>
@@ -27061,7 +27209,7 @@
       </w:pPr>
     </w:lvl>
   </w:abstractNum>
-  <w:abstractNum w:abstractNumId="266">
+  <w:abstractNum w:abstractNumId="268">
     <w:nsid w:val="7C866FA3"/>
     <w:multiLevelType w:val="multilevel"/>
     <w:tmpl w:val="0409001F"/>
@@ -27147,7 +27295,7 @@
       </w:pPr>
     </w:lvl>
   </w:abstractNum>
-  <w:abstractNum w:abstractNumId="267">
+  <w:abstractNum w:abstractNumId="269">
     <w:nsid w:val="7CA945F6"/>
     <w:multiLevelType w:val="multilevel"/>
     <w:tmpl w:val="0409001F"/>
@@ -27233,7 +27381,7 @@
       </w:pPr>
     </w:lvl>
   </w:abstractNum>
-  <w:abstractNum w:abstractNumId="268">
+  <w:abstractNum w:abstractNumId="270">
     <w:nsid w:val="7CD8468B"/>
     <w:multiLevelType w:val="hybridMultilevel"/>
     <w:tmpl w:val="8DC068BC"/>
@@ -27322,7 +27470,7 @@
       </w:pPr>
     </w:lvl>
   </w:abstractNum>
-  <w:abstractNum w:abstractNumId="269">
+  <w:abstractNum w:abstractNumId="271">
     <w:nsid w:val="7CF766B3"/>
     <w:multiLevelType w:val="multilevel"/>
     <w:tmpl w:val="0409001F"/>
@@ -27408,7 +27556,7 @@
       </w:pPr>
     </w:lvl>
   </w:abstractNum>
-  <w:abstractNum w:abstractNumId="270">
+  <w:abstractNum w:abstractNumId="272">
     <w:nsid w:val="7D2D7389"/>
     <w:multiLevelType w:val="multilevel"/>
     <w:tmpl w:val="0409001F"/>
@@ -27494,7 +27642,7 @@
       </w:pPr>
     </w:lvl>
   </w:abstractNum>
-  <w:abstractNum w:abstractNumId="271">
+  <w:abstractNum w:abstractNumId="273">
     <w:nsid w:val="7D393663"/>
     <w:multiLevelType w:val="multilevel"/>
     <w:tmpl w:val="0409001F"/>
@@ -27580,7 +27728,7 @@
       </w:pPr>
     </w:lvl>
   </w:abstractNum>
-  <w:abstractNum w:abstractNumId="272">
+  <w:abstractNum w:abstractNumId="274">
     <w:nsid w:val="7D7C44AE"/>
     <w:multiLevelType w:val="multilevel"/>
     <w:tmpl w:val="0409001F"/>
@@ -27666,7 +27814,7 @@
       </w:pPr>
     </w:lvl>
   </w:abstractNum>
-  <w:abstractNum w:abstractNumId="273">
+  <w:abstractNum w:abstractNumId="275">
     <w:nsid w:val="7FB05370"/>
     <w:multiLevelType w:val="multilevel"/>
     <w:tmpl w:val="0409001F"/>
@@ -27753,340 +27901,340 @@
     </w:lvl>
   </w:abstractNum>
   <w:num w:numId="1">
-    <w:abstractNumId w:val="236"/>
+    <w:abstractNumId w:val="238"/>
   </w:num>
   <w:num w:numId="2">
-    <w:abstractNumId w:val="273"/>
+    <w:abstractNumId w:val="275"/>
   </w:num>
   <w:num w:numId="3">
-    <w:abstractNumId w:val="228"/>
+    <w:abstractNumId w:val="230"/>
   </w:num>
   <w:num w:numId="4">
+    <w:abstractNumId w:val="258"/>
+  </w:num>
+  <w:num w:numId="5">
+    <w:abstractNumId w:val="237"/>
+  </w:num>
+  <w:num w:numId="6">
     <w:abstractNumId w:val="256"/>
   </w:num>
-  <w:num w:numId="5">
-    <w:abstractNumId w:val="235"/>
-  </w:num>
-  <w:num w:numId="6">
-    <w:abstractNumId w:val="254"/>
-  </w:num>
   <w:num w:numId="7">
-    <w:abstractNumId w:val="40"/>
+    <w:abstractNumId w:val="41"/>
   </w:num>
   <w:num w:numId="8">
-    <w:abstractNumId w:val="136"/>
+    <w:abstractNumId w:val="137"/>
   </w:num>
   <w:num w:numId="9">
-    <w:abstractNumId w:val="126"/>
+    <w:abstractNumId w:val="127"/>
   </w:num>
   <w:num w:numId="10">
-    <w:abstractNumId w:val="210"/>
+    <w:abstractNumId w:val="212"/>
   </w:num>
   <w:num w:numId="11">
-    <w:abstractNumId w:val="168"/>
+    <w:abstractNumId w:val="169"/>
   </w:num>
   <w:num w:numId="12">
-    <w:abstractNumId w:val="213"/>
+    <w:abstractNumId w:val="215"/>
   </w:num>
   <w:num w:numId="13">
-    <w:abstractNumId w:val="237"/>
+    <w:abstractNumId w:val="239"/>
   </w:num>
   <w:num w:numId="14">
-    <w:abstractNumId w:val="47"/>
+    <w:abstractNumId w:val="48"/>
   </w:num>
   <w:num w:numId="15">
-    <w:abstractNumId w:val="147"/>
+    <w:abstractNumId w:val="148"/>
   </w:num>
   <w:num w:numId="16">
-    <w:abstractNumId w:val="148"/>
+    <w:abstractNumId w:val="149"/>
   </w:num>
   <w:num w:numId="17">
-    <w:abstractNumId w:val="48"/>
+    <w:abstractNumId w:val="49"/>
   </w:num>
   <w:num w:numId="18">
-    <w:abstractNumId w:val="180"/>
+    <w:abstractNumId w:val="182"/>
   </w:num>
   <w:num w:numId="19">
     <w:abstractNumId w:val="3"/>
   </w:num>
   <w:num w:numId="20">
-    <w:abstractNumId w:val="201"/>
+    <w:abstractNumId w:val="203"/>
   </w:num>
   <w:num w:numId="21">
-    <w:abstractNumId w:val="135"/>
+    <w:abstractNumId w:val="136"/>
   </w:num>
   <w:num w:numId="22">
-    <w:abstractNumId w:val="234"/>
+    <w:abstractNumId w:val="236"/>
   </w:num>
   <w:num w:numId="23">
-    <w:abstractNumId w:val="259"/>
+    <w:abstractNumId w:val="261"/>
   </w:num>
   <w:num w:numId="24">
     <w:abstractNumId w:val="27"/>
   </w:num>
   <w:num w:numId="25">
-    <w:abstractNumId w:val="77"/>
+    <w:abstractNumId w:val="78"/>
   </w:num>
   <w:num w:numId="26">
-    <w:abstractNumId w:val="99"/>
+    <w:abstractNumId w:val="100"/>
   </w:num>
   <w:num w:numId="27">
-    <w:abstractNumId w:val="138"/>
+    <w:abstractNumId w:val="139"/>
   </w:num>
   <w:num w:numId="28">
     <w:abstractNumId w:val="4"/>
   </w:num>
   <w:num w:numId="29">
-    <w:abstractNumId w:val="121"/>
+    <w:abstractNumId w:val="122"/>
   </w:num>
   <w:num w:numId="30">
-    <w:abstractNumId w:val="197"/>
+    <w:abstractNumId w:val="199"/>
   </w:num>
   <w:num w:numId="31">
-    <w:abstractNumId w:val="72"/>
+    <w:abstractNumId w:val="73"/>
   </w:num>
   <w:num w:numId="32">
-    <w:abstractNumId w:val="66"/>
+    <w:abstractNumId w:val="67"/>
   </w:num>
   <w:num w:numId="33">
-    <w:abstractNumId w:val="45"/>
+    <w:abstractNumId w:val="46"/>
   </w:num>
   <w:num w:numId="34">
-    <w:abstractNumId w:val="156"/>
+    <w:abstractNumId w:val="157"/>
   </w:num>
   <w:num w:numId="35">
-    <w:abstractNumId w:val="243"/>
+    <w:abstractNumId w:val="245"/>
   </w:num>
   <w:num w:numId="36">
-    <w:abstractNumId w:val="149"/>
+    <w:abstractNumId w:val="150"/>
   </w:num>
   <w:num w:numId="37">
-    <w:abstractNumId w:val="198"/>
+    <w:abstractNumId w:val="200"/>
   </w:num>
   <w:num w:numId="38">
-    <w:abstractNumId w:val="170"/>
+    <w:abstractNumId w:val="172"/>
   </w:num>
   <w:num w:numId="39">
-    <w:abstractNumId w:val="266"/>
+    <w:abstractNumId w:val="268"/>
   </w:num>
   <w:num w:numId="40">
-    <w:abstractNumId w:val="146"/>
+    <w:abstractNumId w:val="147"/>
   </w:num>
   <w:num w:numId="41">
-    <w:abstractNumId w:val="258"/>
+    <w:abstractNumId w:val="260"/>
   </w:num>
   <w:num w:numId="42">
-    <w:abstractNumId w:val="185"/>
+    <w:abstractNumId w:val="187"/>
   </w:num>
   <w:num w:numId="43">
-    <w:abstractNumId w:val="90"/>
+    <w:abstractNumId w:val="91"/>
   </w:num>
   <w:num w:numId="44">
-    <w:abstractNumId w:val="43"/>
+    <w:abstractNumId w:val="44"/>
   </w:num>
   <w:num w:numId="45">
     <w:abstractNumId w:val="17"/>
   </w:num>
   <w:num w:numId="46">
-    <w:abstractNumId w:val="117"/>
+    <w:abstractNumId w:val="118"/>
   </w:num>
   <w:num w:numId="47">
-    <w:abstractNumId w:val="75"/>
+    <w:abstractNumId w:val="76"/>
   </w:num>
   <w:num w:numId="48">
-    <w:abstractNumId w:val="130"/>
+    <w:abstractNumId w:val="131"/>
   </w:num>
   <w:num w:numId="49">
-    <w:abstractNumId w:val="104"/>
+    <w:abstractNumId w:val="105"/>
   </w:num>
   <w:num w:numId="50">
-    <w:abstractNumId w:val="114"/>
+    <w:abstractNumId w:val="115"/>
   </w:num>
   <w:num w:numId="51">
-    <w:abstractNumId w:val="54"/>
+    <w:abstractNumId w:val="55"/>
   </w:num>
   <w:num w:numId="52">
     <w:abstractNumId w:val="10"/>
   </w:num>
   <w:num w:numId="53">
-    <w:abstractNumId w:val="268"/>
+    <w:abstractNumId w:val="270"/>
   </w:num>
   <w:num w:numId="54">
-    <w:abstractNumId w:val="129"/>
+    <w:abstractNumId w:val="130"/>
   </w:num>
   <w:num w:numId="55">
-    <w:abstractNumId w:val="193"/>
+    <w:abstractNumId w:val="195"/>
   </w:num>
   <w:num w:numId="56">
-    <w:abstractNumId w:val="51"/>
+    <w:abstractNumId w:val="52"/>
   </w:num>
   <w:num w:numId="57">
-    <w:abstractNumId w:val="95"/>
+    <w:abstractNumId w:val="96"/>
   </w:num>
   <w:num w:numId="58">
-    <w:abstractNumId w:val="190"/>
+    <w:abstractNumId w:val="192"/>
   </w:num>
   <w:num w:numId="59">
-    <w:abstractNumId w:val="152"/>
+    <w:abstractNumId w:val="153"/>
   </w:num>
   <w:num w:numId="60">
-    <w:abstractNumId w:val="172"/>
+    <w:abstractNumId w:val="174"/>
   </w:num>
   <w:num w:numId="61">
-    <w:abstractNumId w:val="208"/>
+    <w:abstractNumId w:val="210"/>
   </w:num>
   <w:num w:numId="62">
-    <w:abstractNumId w:val="81"/>
+    <w:abstractNumId w:val="82"/>
   </w:num>
   <w:num w:numId="63">
-    <w:abstractNumId w:val="125"/>
+    <w:abstractNumId w:val="126"/>
   </w:num>
   <w:num w:numId="64">
     <w:abstractNumId w:val="22"/>
   </w:num>
   <w:num w:numId="65">
-    <w:abstractNumId w:val="38"/>
+    <w:abstractNumId w:val="39"/>
   </w:num>
   <w:num w:numId="66">
-    <w:abstractNumId w:val="189"/>
+    <w:abstractNumId w:val="191"/>
   </w:num>
   <w:num w:numId="67">
-    <w:abstractNumId w:val="122"/>
+    <w:abstractNumId w:val="123"/>
   </w:num>
   <w:num w:numId="68">
-    <w:abstractNumId w:val="169"/>
+    <w:abstractNumId w:val="170"/>
   </w:num>
   <w:num w:numId="69">
-    <w:abstractNumId w:val="227"/>
+    <w:abstractNumId w:val="229"/>
   </w:num>
   <w:num w:numId="70">
-    <w:abstractNumId w:val="205"/>
+    <w:abstractNumId w:val="207"/>
   </w:num>
   <w:num w:numId="71">
-    <w:abstractNumId w:val="100"/>
+    <w:abstractNumId w:val="101"/>
   </w:num>
   <w:num w:numId="72">
     <w:abstractNumId w:val="20"/>
   </w:num>
   <w:num w:numId="73">
-    <w:abstractNumId w:val="144"/>
+    <w:abstractNumId w:val="145"/>
   </w:num>
   <w:num w:numId="74">
-    <w:abstractNumId w:val="46"/>
+    <w:abstractNumId w:val="47"/>
   </w:num>
   <w:num w:numId="75">
-    <w:abstractNumId w:val="252"/>
+    <w:abstractNumId w:val="254"/>
   </w:num>
   <w:num w:numId="76">
     <w:abstractNumId w:val="24"/>
   </w:num>
   <w:num w:numId="77">
-    <w:abstractNumId w:val="57"/>
+    <w:abstractNumId w:val="58"/>
   </w:num>
   <w:num w:numId="78">
-    <w:abstractNumId w:val="212"/>
+    <w:abstractNumId w:val="214"/>
   </w:num>
   <w:num w:numId="79">
-    <w:abstractNumId w:val="232"/>
+    <w:abstractNumId w:val="234"/>
   </w:num>
   <w:num w:numId="80">
-    <w:abstractNumId w:val="199"/>
+    <w:abstractNumId w:val="201"/>
   </w:num>
   <w:num w:numId="81">
-    <w:abstractNumId w:val="116"/>
+    <w:abstractNumId w:val="117"/>
   </w:num>
   <w:num w:numId="82">
-    <w:abstractNumId w:val="248"/>
+    <w:abstractNumId w:val="250"/>
   </w:num>
   <w:num w:numId="83">
-    <w:abstractNumId w:val="265"/>
+    <w:abstractNumId w:val="267"/>
   </w:num>
   <w:num w:numId="84">
-    <w:abstractNumId w:val="261"/>
+    <w:abstractNumId w:val="263"/>
   </w:num>
   <w:num w:numId="85">
-    <w:abstractNumId w:val="238"/>
+    <w:abstractNumId w:val="240"/>
   </w:num>
   <w:num w:numId="86">
     <w:abstractNumId w:val="30"/>
   </w:num>
   <w:num w:numId="87">
-    <w:abstractNumId w:val="215"/>
+    <w:abstractNumId w:val="217"/>
   </w:num>
   <w:num w:numId="88">
-    <w:abstractNumId w:val="191"/>
+    <w:abstractNumId w:val="193"/>
   </w:num>
   <w:num w:numId="89">
-    <w:abstractNumId w:val="246"/>
+    <w:abstractNumId w:val="248"/>
   </w:num>
   <w:num w:numId="90">
+    <w:abstractNumId w:val="228"/>
+  </w:num>
+  <w:num w:numId="91">
+    <w:abstractNumId w:val="132"/>
+  </w:num>
+  <w:num w:numId="92">
+    <w:abstractNumId w:val="110"/>
+  </w:num>
+  <w:num w:numId="93">
+    <w:abstractNumId w:val="227"/>
+  </w:num>
+  <w:num w:numId="94">
+    <w:abstractNumId w:val="198"/>
+  </w:num>
+  <w:num w:numId="95">
+    <w:abstractNumId w:val="220"/>
+  </w:num>
+  <w:num w:numId="96">
+    <w:abstractNumId w:val="99"/>
+  </w:num>
+  <w:num w:numId="97">
+    <w:abstractNumId w:val="79"/>
+  </w:num>
+  <w:num w:numId="98">
+    <w:abstractNumId w:val="273"/>
+  </w:num>
+  <w:num w:numId="99">
+    <w:abstractNumId w:val="120"/>
+  </w:num>
+  <w:num w:numId="100">
+    <w:abstractNumId w:val="252"/>
+  </w:num>
+  <w:num w:numId="101">
+    <w:abstractNumId w:val="142"/>
+  </w:num>
+  <w:num w:numId="102">
+    <w:abstractNumId w:val="70"/>
+  </w:num>
+  <w:num w:numId="103">
+    <w:abstractNumId w:val="224"/>
+  </w:num>
+  <w:num w:numId="104">
+    <w:abstractNumId w:val="213"/>
+  </w:num>
+  <w:num w:numId="105">
+    <w:abstractNumId w:val="274"/>
+  </w:num>
+  <w:num w:numId="106">
+    <w:abstractNumId w:val="88"/>
+  </w:num>
+  <w:num w:numId="107">
     <w:abstractNumId w:val="226"/>
   </w:num>
-  <w:num w:numId="91">
-    <w:abstractNumId w:val="131"/>
-  </w:num>
-  <w:num w:numId="92">
-    <w:abstractNumId w:val="109"/>
-  </w:num>
-  <w:num w:numId="93">
-    <w:abstractNumId w:val="225"/>
-  </w:num>
-  <w:num w:numId="94">
-    <w:abstractNumId w:val="196"/>
-  </w:num>
-  <w:num w:numId="95">
-    <w:abstractNumId w:val="218"/>
-  </w:num>
-  <w:num w:numId="96">
-    <w:abstractNumId w:val="98"/>
-  </w:num>
-  <w:num w:numId="97">
-    <w:abstractNumId w:val="78"/>
-  </w:num>
-  <w:num w:numId="98">
-    <w:abstractNumId w:val="271"/>
-  </w:num>
-  <w:num w:numId="99">
-    <w:abstractNumId w:val="119"/>
-  </w:num>
-  <w:num w:numId="100">
-    <w:abstractNumId w:val="250"/>
-  </w:num>
-  <w:num w:numId="101">
-    <w:abstractNumId w:val="141"/>
-  </w:num>
-  <w:num w:numId="102">
-    <w:abstractNumId w:val="69"/>
-  </w:num>
-  <w:num w:numId="103">
-    <w:abstractNumId w:val="222"/>
-  </w:num>
-  <w:num w:numId="104">
-    <w:abstractNumId w:val="211"/>
-  </w:num>
-  <w:num w:numId="105">
-    <w:abstractNumId w:val="272"/>
-  </w:num>
-  <w:num w:numId="106">
-    <w:abstractNumId w:val="87"/>
-  </w:num>
-  <w:num w:numId="107">
-    <w:abstractNumId w:val="224"/>
-  </w:num>
   <w:num w:numId="108">
-    <w:abstractNumId w:val="267"/>
+    <w:abstractNumId w:val="269"/>
   </w:num>
   <w:num w:numId="109">
-    <w:abstractNumId w:val="229"/>
+    <w:abstractNumId w:val="231"/>
   </w:num>
   <w:num w:numId="110">
-    <w:abstractNumId w:val="216"/>
+    <w:abstractNumId w:val="218"/>
   </w:num>
   <w:num w:numId="111">
     <w:abstractNumId w:val="5"/>
   </w:num>
   <w:num w:numId="112">
-    <w:abstractNumId w:val="37"/>
+    <w:abstractNumId w:val="38"/>
   </w:num>
   <w:num w:numId="113">
     <w:abstractNumId w:val="31"/>
@@ -28095,7 +28243,7 @@
     <w:abstractNumId w:val="12"/>
   </w:num>
   <w:num w:numId="115">
-    <w:abstractNumId w:val="253"/>
+    <w:abstractNumId w:val="255"/>
   </w:num>
   <w:num w:numId="116">
     <w:abstractNumId w:val="9"/>
@@ -28107,256 +28255,256 @@
     <w:abstractNumId w:val="0"/>
   </w:num>
   <w:num w:numId="119">
-    <w:abstractNumId w:val="76"/>
+    <w:abstractNumId w:val="77"/>
   </w:num>
   <w:num w:numId="120">
+    <w:abstractNumId w:val="65"/>
+  </w:num>
+  <w:num w:numId="121">
+    <w:abstractNumId w:val="84"/>
+  </w:num>
+  <w:num w:numId="122">
+    <w:abstractNumId w:val="194"/>
+  </w:num>
+  <w:num w:numId="123">
+    <w:abstractNumId w:val="177"/>
+  </w:num>
+  <w:num w:numId="124">
+    <w:abstractNumId w:val="97"/>
+  </w:num>
+  <w:num w:numId="125">
+    <w:abstractNumId w:val="179"/>
+  </w:num>
+  <w:num w:numId="126">
+    <w:abstractNumId w:val="121"/>
+  </w:num>
+  <w:num w:numId="127">
+    <w:abstractNumId w:val="81"/>
+  </w:num>
+  <w:num w:numId="128">
+    <w:abstractNumId w:val="69"/>
+  </w:num>
+  <w:num w:numId="129">
+    <w:abstractNumId w:val="87"/>
+  </w:num>
+  <w:num w:numId="130">
+    <w:abstractNumId w:val="222"/>
+  </w:num>
+  <w:num w:numId="131">
+    <w:abstractNumId w:val="66"/>
+  </w:num>
+  <w:num w:numId="132">
+    <w:abstractNumId w:val="196"/>
+  </w:num>
+  <w:num w:numId="133">
+    <w:abstractNumId w:val="206"/>
+  </w:num>
+  <w:num w:numId="134">
+    <w:abstractNumId w:val="257"/>
+  </w:num>
+  <w:num w:numId="135">
+    <w:abstractNumId w:val="93"/>
+  </w:num>
+  <w:num w:numId="136">
     <w:abstractNumId w:val="64"/>
   </w:num>
-  <w:num w:numId="121">
-    <w:abstractNumId w:val="83"/>
-  </w:num>
-  <w:num w:numId="122">
-    <w:abstractNumId w:val="192"/>
-  </w:num>
-  <w:num w:numId="123">
-    <w:abstractNumId w:val="175"/>
-  </w:num>
-  <w:num w:numId="124">
-    <w:abstractNumId w:val="96"/>
-  </w:num>
-  <w:num w:numId="125">
-    <w:abstractNumId w:val="177"/>
-  </w:num>
-  <w:num w:numId="126">
-    <w:abstractNumId w:val="120"/>
-  </w:num>
-  <w:num w:numId="127">
-    <w:abstractNumId w:val="80"/>
-  </w:num>
-  <w:num w:numId="128">
-    <w:abstractNumId w:val="68"/>
-  </w:num>
-  <w:num w:numId="129">
-    <w:abstractNumId w:val="86"/>
-  </w:num>
-  <w:num w:numId="130">
-    <w:abstractNumId w:val="220"/>
-  </w:num>
-  <w:num w:numId="131">
-    <w:abstractNumId w:val="65"/>
-  </w:num>
-  <w:num w:numId="132">
-    <w:abstractNumId w:val="194"/>
-  </w:num>
-  <w:num w:numId="133">
-    <w:abstractNumId w:val="204"/>
-  </w:num>
-  <w:num w:numId="134">
-    <w:abstractNumId w:val="255"/>
-  </w:num>
-  <w:num w:numId="135">
-    <w:abstractNumId w:val="92"/>
-  </w:num>
-  <w:num w:numId="136">
-    <w:abstractNumId w:val="63"/>
-  </w:num>
   <w:num w:numId="137">
-    <w:abstractNumId w:val="206"/>
+    <w:abstractNumId w:val="208"/>
   </w:num>
   <w:num w:numId="138">
-    <w:abstractNumId w:val="134"/>
+    <w:abstractNumId w:val="135"/>
   </w:num>
   <w:num w:numId="139">
     <w:abstractNumId w:val="19"/>
   </w:num>
   <w:num w:numId="140">
-    <w:abstractNumId w:val="140"/>
+    <w:abstractNumId w:val="141"/>
   </w:num>
   <w:num w:numId="141">
-    <w:abstractNumId w:val="112"/>
+    <w:abstractNumId w:val="113"/>
   </w:num>
   <w:num w:numId="142">
-    <w:abstractNumId w:val="230"/>
+    <w:abstractNumId w:val="232"/>
   </w:num>
   <w:num w:numId="143">
-    <w:abstractNumId w:val="241"/>
+    <w:abstractNumId w:val="243"/>
   </w:num>
   <w:num w:numId="144">
-    <w:abstractNumId w:val="59"/>
+    <w:abstractNumId w:val="60"/>
   </w:num>
   <w:num w:numId="145">
     <w:abstractNumId w:val="6"/>
   </w:num>
   <w:num w:numId="146">
-    <w:abstractNumId w:val="214"/>
+    <w:abstractNumId w:val="216"/>
   </w:num>
   <w:num w:numId="147">
-    <w:abstractNumId w:val="270"/>
+    <w:abstractNumId w:val="272"/>
   </w:num>
   <w:num w:numId="148">
-    <w:abstractNumId w:val="70"/>
+    <w:abstractNumId w:val="71"/>
   </w:num>
   <w:num w:numId="149">
-    <w:abstractNumId w:val="145"/>
+    <w:abstractNumId w:val="146"/>
   </w:num>
   <w:num w:numId="150">
-    <w:abstractNumId w:val="41"/>
+    <w:abstractNumId w:val="42"/>
   </w:num>
   <w:num w:numId="151">
-    <w:abstractNumId w:val="106"/>
+    <w:abstractNumId w:val="107"/>
   </w:num>
   <w:num w:numId="152">
-    <w:abstractNumId w:val="155"/>
+    <w:abstractNumId w:val="156"/>
   </w:num>
   <w:num w:numId="153">
-    <w:abstractNumId w:val="223"/>
+    <w:abstractNumId w:val="225"/>
   </w:num>
   <w:num w:numId="154">
     <w:abstractNumId w:val="26"/>
   </w:num>
   <w:num w:numId="155">
-    <w:abstractNumId w:val="260"/>
+    <w:abstractNumId w:val="262"/>
   </w:num>
   <w:num w:numId="156">
-    <w:abstractNumId w:val="79"/>
+    <w:abstractNumId w:val="80"/>
   </w:num>
   <w:num w:numId="157">
+    <w:abstractNumId w:val="144"/>
+  </w:num>
+  <w:num w:numId="158">
+    <w:abstractNumId w:val="40"/>
+  </w:num>
+  <w:num w:numId="159">
     <w:abstractNumId w:val="143"/>
   </w:num>
-  <w:num w:numId="158">
-    <w:abstractNumId w:val="39"/>
+  <w:num w:numId="160">
+    <w:abstractNumId w:val="90"/>
   </w:num>
-  <w:num w:numId="159">
-    <w:abstractNumId w:val="142"/>
+  <w:num w:numId="161">
+    <w:abstractNumId w:val="209"/>
   </w:num>
-  <w:num w:numId="160">
+  <w:num w:numId="162">
+    <w:abstractNumId w:val="155"/>
+  </w:num>
+  <w:num w:numId="163">
+    <w:abstractNumId w:val="72"/>
+  </w:num>
+  <w:num w:numId="164">
+    <w:abstractNumId w:val="160"/>
+  </w:num>
+  <w:num w:numId="165">
+    <w:abstractNumId w:val="85"/>
+  </w:num>
+  <w:num w:numId="166">
+    <w:abstractNumId w:val="165"/>
+  </w:num>
+  <w:num w:numId="167">
+    <w:abstractNumId w:val="94"/>
+  </w:num>
+  <w:num w:numId="168">
     <w:abstractNumId w:val="89"/>
   </w:num>
-  <w:num w:numId="161">
-    <w:abstractNumId w:val="207"/>
-  </w:num>
-  <w:num w:numId="162">
-    <w:abstractNumId w:val="154"/>
-  </w:num>
-  <w:num w:numId="163">
-    <w:abstractNumId w:val="71"/>
-  </w:num>
-  <w:num w:numId="164">
-    <w:abstractNumId w:val="159"/>
-  </w:num>
-  <w:num w:numId="165">
-    <w:abstractNumId w:val="84"/>
-  </w:num>
-  <w:num w:numId="166">
-    <w:abstractNumId w:val="164"/>
-  </w:num>
-  <w:num w:numId="167">
-    <w:abstractNumId w:val="93"/>
-  </w:num>
-  <w:num w:numId="168">
-    <w:abstractNumId w:val="88"/>
-  </w:num>
   <w:num w:numId="169">
-    <w:abstractNumId w:val="183"/>
+    <w:abstractNumId w:val="185"/>
   </w:num>
   <w:num w:numId="170">
-    <w:abstractNumId w:val="178"/>
+    <w:abstractNumId w:val="180"/>
   </w:num>
   <w:num w:numId="171">
-    <w:abstractNumId w:val="174"/>
+    <w:abstractNumId w:val="176"/>
   </w:num>
   <w:num w:numId="172">
-    <w:abstractNumId w:val="167"/>
+    <w:abstractNumId w:val="168"/>
   </w:num>
   <w:num w:numId="173">
-    <w:abstractNumId w:val="113"/>
+    <w:abstractNumId w:val="114"/>
   </w:num>
   <w:num w:numId="174">
-    <w:abstractNumId w:val="221"/>
+    <w:abstractNumId w:val="223"/>
   </w:num>
   <w:num w:numId="175">
     <w:abstractNumId w:val="29"/>
   </w:num>
   <w:num w:numId="176">
-    <w:abstractNumId w:val="133"/>
+    <w:abstractNumId w:val="134"/>
   </w:num>
   <w:num w:numId="177">
-    <w:abstractNumId w:val="60"/>
+    <w:abstractNumId w:val="61"/>
   </w:num>
   <w:num w:numId="178">
-    <w:abstractNumId w:val="85"/>
+    <w:abstractNumId w:val="86"/>
   </w:num>
   <w:num w:numId="179">
-    <w:abstractNumId w:val="137"/>
+    <w:abstractNumId w:val="138"/>
   </w:num>
   <w:num w:numId="180">
-    <w:abstractNumId w:val="153"/>
+    <w:abstractNumId w:val="154"/>
   </w:num>
   <w:num w:numId="181">
-    <w:abstractNumId w:val="61"/>
+    <w:abstractNumId w:val="62"/>
   </w:num>
   <w:num w:numId="182">
-    <w:abstractNumId w:val="50"/>
+    <w:abstractNumId w:val="51"/>
   </w:num>
   <w:num w:numId="183">
-    <w:abstractNumId w:val="94"/>
+    <w:abstractNumId w:val="95"/>
   </w:num>
   <w:num w:numId="184">
-    <w:abstractNumId w:val="186"/>
+    <w:abstractNumId w:val="188"/>
   </w:num>
   <w:num w:numId="185">
-    <w:abstractNumId w:val="239"/>
+    <w:abstractNumId w:val="241"/>
   </w:num>
   <w:num w:numId="186">
-    <w:abstractNumId w:val="202"/>
+    <w:abstractNumId w:val="204"/>
   </w:num>
   <w:num w:numId="187">
     <w:abstractNumId w:val="11"/>
   </w:num>
   <w:num w:numId="188">
-    <w:abstractNumId w:val="176"/>
+    <w:abstractNumId w:val="178"/>
   </w:num>
   <w:num w:numId="189">
-    <w:abstractNumId w:val="263"/>
+    <w:abstractNumId w:val="265"/>
   </w:num>
   <w:num w:numId="190">
-    <w:abstractNumId w:val="139"/>
+    <w:abstractNumId w:val="140"/>
   </w:num>
   <w:num w:numId="191">
     <w:abstractNumId w:val="15"/>
   </w:num>
   <w:num w:numId="192">
-    <w:abstractNumId w:val="150"/>
+    <w:abstractNumId w:val="151"/>
   </w:num>
   <w:num w:numId="193">
-    <w:abstractNumId w:val="181"/>
+    <w:abstractNumId w:val="183"/>
   </w:num>
   <w:num w:numId="194">
-    <w:abstractNumId w:val="105"/>
+    <w:abstractNumId w:val="106"/>
   </w:num>
   <w:num w:numId="195">
     <w:abstractNumId w:val="28"/>
   </w:num>
   <w:num w:numId="196">
-    <w:abstractNumId w:val="187"/>
+    <w:abstractNumId w:val="189"/>
   </w:num>
   <w:num w:numId="197">
-    <w:abstractNumId w:val="262"/>
+    <w:abstractNumId w:val="264"/>
   </w:num>
   <w:num w:numId="198">
     <w:abstractNumId w:val="25"/>
   </w:num>
   <w:num w:numId="199">
+    <w:abstractNumId w:val="162"/>
+  </w:num>
+  <w:num w:numId="200">
+    <w:abstractNumId w:val="75"/>
+  </w:num>
+  <w:num w:numId="201">
     <w:abstractNumId w:val="161"/>
   </w:num>
-  <w:num w:numId="200">
-    <w:abstractNumId w:val="74"/>
-  </w:num>
-  <w:num w:numId="201">
-    <w:abstractNumId w:val="160"/>
-  </w:num>
   <w:num w:numId="202">
-    <w:abstractNumId w:val="118"/>
+    <w:abstractNumId w:val="119"/>
   </w:num>
   <w:num w:numId="203">
     <w:abstractNumId w:val="18"/>
@@ -28365,184 +28513,184 @@
     <w:abstractNumId w:val="14"/>
   </w:num>
   <w:num w:numId="205">
-    <w:abstractNumId w:val="73"/>
+    <w:abstractNumId w:val="74"/>
   </w:num>
   <w:num w:numId="206">
-    <w:abstractNumId w:val="132"/>
+    <w:abstractNumId w:val="133"/>
   </w:num>
   <w:num w:numId="207">
-    <w:abstractNumId w:val="245"/>
+    <w:abstractNumId w:val="247"/>
   </w:num>
   <w:num w:numId="208">
-    <w:abstractNumId w:val="162"/>
+    <w:abstractNumId w:val="163"/>
   </w:num>
   <w:num w:numId="209">
-    <w:abstractNumId w:val="247"/>
+    <w:abstractNumId w:val="249"/>
   </w:num>
   <w:num w:numId="210">
     <w:abstractNumId w:val="1"/>
   </w:num>
   <w:num w:numId="211">
-    <w:abstractNumId w:val="102"/>
+    <w:abstractNumId w:val="103"/>
   </w:num>
   <w:num w:numId="212">
-    <w:abstractNumId w:val="171"/>
+    <w:abstractNumId w:val="173"/>
   </w:num>
   <w:num w:numId="213">
-    <w:abstractNumId w:val="103"/>
+    <w:abstractNumId w:val="104"/>
   </w:num>
   <w:num w:numId="214">
-    <w:abstractNumId w:val="82"/>
+    <w:abstractNumId w:val="83"/>
   </w:num>
   <w:num w:numId="215">
-    <w:abstractNumId w:val="269"/>
+    <w:abstractNumId w:val="271"/>
   </w:num>
   <w:num w:numId="216">
-    <w:abstractNumId w:val="200"/>
+    <w:abstractNumId w:val="202"/>
   </w:num>
   <w:num w:numId="217">
-    <w:abstractNumId w:val="124"/>
+    <w:abstractNumId w:val="125"/>
   </w:num>
   <w:num w:numId="218">
     <w:abstractNumId w:val="23"/>
   </w:num>
   <w:num w:numId="219">
-    <w:abstractNumId w:val="115"/>
+    <w:abstractNumId w:val="116"/>
   </w:num>
   <w:num w:numId="220">
-    <w:abstractNumId w:val="49"/>
+    <w:abstractNumId w:val="50"/>
   </w:num>
   <w:num w:numId="221">
-    <w:abstractNumId w:val="128"/>
+    <w:abstractNumId w:val="129"/>
   </w:num>
   <w:num w:numId="222">
-    <w:abstractNumId w:val="217"/>
+    <w:abstractNumId w:val="219"/>
   </w:num>
   <w:num w:numId="223">
-    <w:abstractNumId w:val="231"/>
+    <w:abstractNumId w:val="233"/>
   </w:num>
   <w:num w:numId="224">
-    <w:abstractNumId w:val="58"/>
+    <w:abstractNumId w:val="59"/>
   </w:num>
   <w:num w:numId="225">
-    <w:abstractNumId w:val="123"/>
+    <w:abstractNumId w:val="124"/>
   </w:num>
   <w:num w:numId="226">
-    <w:abstractNumId w:val="55"/>
+    <w:abstractNumId w:val="56"/>
   </w:num>
   <w:num w:numId="227">
     <w:abstractNumId w:val="2"/>
   </w:num>
   <w:num w:numId="228">
-    <w:abstractNumId w:val="249"/>
+    <w:abstractNumId w:val="251"/>
   </w:num>
   <w:num w:numId="229">
     <w:abstractNumId w:val="32"/>
   </w:num>
   <w:num w:numId="230">
-    <w:abstractNumId w:val="52"/>
+    <w:abstractNumId w:val="53"/>
   </w:num>
   <w:num w:numId="231">
-    <w:abstractNumId w:val="151"/>
+    <w:abstractNumId w:val="152"/>
   </w:num>
   <w:num w:numId="232">
-    <w:abstractNumId w:val="53"/>
+    <w:abstractNumId w:val="54"/>
   </w:num>
   <w:num w:numId="233">
-    <w:abstractNumId w:val="163"/>
+    <w:abstractNumId w:val="164"/>
   </w:num>
   <w:num w:numId="234">
-    <w:abstractNumId w:val="62"/>
+    <w:abstractNumId w:val="63"/>
   </w:num>
   <w:num w:numId="235">
-    <w:abstractNumId w:val="157"/>
+    <w:abstractNumId w:val="158"/>
   </w:num>
   <w:num w:numId="236">
-    <w:abstractNumId w:val="127"/>
+    <w:abstractNumId w:val="128"/>
   </w:num>
   <w:num w:numId="237">
-    <w:abstractNumId w:val="188"/>
+    <w:abstractNumId w:val="190"/>
   </w:num>
   <w:num w:numId="238">
-    <w:abstractNumId w:val="195"/>
+    <w:abstractNumId w:val="197"/>
   </w:num>
   <w:num w:numId="239">
-    <w:abstractNumId w:val="108"/>
+    <w:abstractNumId w:val="109"/>
   </w:num>
   <w:num w:numId="240">
-    <w:abstractNumId w:val="111"/>
+    <w:abstractNumId w:val="112"/>
   </w:num>
   <w:num w:numId="241">
-    <w:abstractNumId w:val="91"/>
+    <w:abstractNumId w:val="92"/>
   </w:num>
   <w:num w:numId="242">
     <w:abstractNumId w:val="33"/>
   </w:num>
   <w:num w:numId="243">
-    <w:abstractNumId w:val="219"/>
+    <w:abstractNumId w:val="221"/>
   </w:num>
   <w:num w:numId="244">
-    <w:abstractNumId w:val="107"/>
+    <w:abstractNumId w:val="108"/>
   </w:num>
   <w:num w:numId="245">
     <w:abstractNumId w:val="16"/>
   </w:num>
   <w:num w:numId="246">
+    <w:abstractNumId w:val="186"/>
+  </w:num>
+  <w:num w:numId="247">
     <w:abstractNumId w:val="184"/>
   </w:num>
-  <w:num w:numId="247">
-    <w:abstractNumId w:val="182"/>
-  </w:num>
   <w:num w:numId="248">
-    <w:abstractNumId w:val="165"/>
+    <w:abstractNumId w:val="166"/>
   </w:num>
   <w:num w:numId="249">
+    <w:abstractNumId w:val="37"/>
+  </w:num>
+  <w:num w:numId="250">
     <w:abstractNumId w:val="36"/>
   </w:num>
-  <w:num w:numId="250">
-    <w:abstractNumId w:val="35"/>
-  </w:num>
   <w:num w:numId="251">
-    <w:abstractNumId w:val="233"/>
+    <w:abstractNumId w:val="235"/>
   </w:num>
   <w:num w:numId="252">
-    <w:abstractNumId w:val="257"/>
+    <w:abstractNumId w:val="259"/>
   </w:num>
   <w:num w:numId="253">
-    <w:abstractNumId w:val="242"/>
+    <w:abstractNumId w:val="244"/>
   </w:num>
   <w:num w:numId="254">
-    <w:abstractNumId w:val="56"/>
+    <w:abstractNumId w:val="57"/>
   </w:num>
   <w:num w:numId="255">
-    <w:abstractNumId w:val="209"/>
+    <w:abstractNumId w:val="211"/>
   </w:num>
   <w:num w:numId="256">
     <w:abstractNumId w:val="7"/>
   </w:num>
   <w:num w:numId="257">
-    <w:abstractNumId w:val="101"/>
+    <w:abstractNumId w:val="102"/>
   </w:num>
   <w:num w:numId="258">
-    <w:abstractNumId w:val="67"/>
+    <w:abstractNumId w:val="68"/>
   </w:num>
   <w:num w:numId="259">
-    <w:abstractNumId w:val="110"/>
+    <w:abstractNumId w:val="111"/>
   </w:num>
   <w:num w:numId="260">
-    <w:abstractNumId w:val="179"/>
+    <w:abstractNumId w:val="181"/>
   </w:num>
   <w:num w:numId="261">
-    <w:abstractNumId w:val="158"/>
+    <w:abstractNumId w:val="159"/>
   </w:num>
   <w:num w:numId="262">
-    <w:abstractNumId w:val="264"/>
+    <w:abstractNumId w:val="266"/>
   </w:num>
   <w:num w:numId="263">
-    <w:abstractNumId w:val="97"/>
+    <w:abstractNumId w:val="98"/>
   </w:num>
   <w:num w:numId="264">
-    <w:abstractNumId w:val="251"/>
+    <w:abstractNumId w:val="253"/>
   </w:num>
   <w:num w:numId="265">
     <w:abstractNumId w:val="21"/>
@@ -28551,28 +28699,34 @@
     <w:abstractNumId w:val="8"/>
   </w:num>
   <w:num w:numId="267">
-    <w:abstractNumId w:val="203"/>
+    <w:abstractNumId w:val="205"/>
   </w:num>
   <w:num w:numId="268">
-    <w:abstractNumId w:val="44"/>
+    <w:abstractNumId w:val="45"/>
   </w:num>
   <w:num w:numId="269">
-    <w:abstractNumId w:val="244"/>
+    <w:abstractNumId w:val="246"/>
   </w:num>
   <w:num w:numId="270">
     <w:abstractNumId w:val="13"/>
   </w:num>
   <w:num w:numId="271">
-    <w:abstractNumId w:val="42"/>
+    <w:abstractNumId w:val="43"/>
   </w:num>
   <w:num w:numId="272">
-    <w:abstractNumId w:val="166"/>
+    <w:abstractNumId w:val="167"/>
   </w:num>
   <w:num w:numId="273">
-    <w:abstractNumId w:val="240"/>
+    <w:abstractNumId w:val="242"/>
   </w:num>
   <w:num w:numId="274">
-    <w:abstractNumId w:val="173"/>
+    <w:abstractNumId w:val="175"/>
+  </w:num>
+  <w:num w:numId="275">
+    <w:abstractNumId w:val="171"/>
+  </w:num>
+  <w:num w:numId="276">
+    <w:abstractNumId w:val="35"/>
   </w:num>
   <w:numIdMacAtCleanup w:val="269"/>
 </w:numbering>
@@ -30370,7 +30524,7 @@
 </file>
 
 <file path=customXml/itemProps1.xml><?xml version="1.0" encoding="utf-8"?>
-<ds:datastoreItem xmlns:ds="http://schemas.openxmlformats.org/officeDocument/2006/customXml" ds:itemID="{65D78DD8-12F1-4856-81F3-B6EFA3F86EDA}">
+<ds:datastoreItem xmlns:ds="http://schemas.openxmlformats.org/officeDocument/2006/customXml" ds:itemID="{E2090883-2DD0-439D-9ED9-598D99F6EA95}">
   <ds:schemaRefs>
     <ds:schemaRef ds:uri="http://schemas.openxmlformats.org/officeDocument/2006/bibliography"/>
   </ds:schemaRefs>
